--- a/Documents/HeartToHeart.docx
+++ b/Documents/HeartToHeart.docx
@@ -462,9 +462,8 @@
         <w:pStyle w:val="Sommario1"/>
         <w:rPr>
           <w:rFonts w:asciiTheme="minorHAnsi" w:eastAsiaTheme="minorEastAsia" w:hAnsiTheme="minorHAnsi" w:cstheme="minorBidi"/>
-          <w:i w:val="0"/>
-          <w:iCs w:val="0"/>
-          <w:noProof/>
+          <w:i/>
+          <w:iCs/>
           <w:lang w:eastAsia="it-IT"/>
         </w:rPr>
       </w:pPr>
@@ -477,77 +476,54 @@
       <w:r>
         <w:fldChar w:fldCharType="separate"/>
       </w:r>
-      <w:hyperlink w:anchor="_Toc158241692" w:history="1">
+      <w:hyperlink w:anchor="_Toc158244024" w:history="1">
         <w:r>
           <w:rPr>
             <w:rStyle w:val="Collegamentoipertestuale"/>
-            <w:noProof/>
+            <w:i/>
+            <w:iCs/>
           </w:rPr>
           <w:t>Capitolo 1</w:t>
         </w:r>
         <w:r>
           <w:rPr>
-            <w:rStyle w:val="Collegamentoipertestuale"/>
-            <w:noProof/>
-          </w:rPr>
-          <w:t xml:space="preserve"> – Introduzione al Contesto</w:t>
-        </w:r>
-        <w:r>
-          <w:rPr>
-            <w:noProof/>
+            <w:i/>
+            <w:iCs/>
             <w:webHidden/>
           </w:rPr>
           <w:tab/>
         </w:r>
         <w:r>
           <w:rPr>
-            <w:i w:val="0"/>
-            <w:iCs w:val="0"/>
-            <w:noProof/>
             <w:webHidden/>
           </w:rPr>
           <w:fldChar w:fldCharType="begin"/>
         </w:r>
         <w:r>
           <w:rPr>
-            <w:i w:val="0"/>
-            <w:iCs w:val="0"/>
-            <w:noProof/>
-            <w:webHidden/>
-          </w:rPr>
-          <w:instrText xml:space="preserve"> PAGEREF _Toc158241692 \h </w:instrText>
-        </w:r>
-        <w:r>
-          <w:rPr>
-            <w:i w:val="0"/>
-            <w:iCs w:val="0"/>
-            <w:noProof/>
-            <w:webHidden/>
-          </w:rPr>
-        </w:r>
-        <w:r>
-          <w:rPr>
-            <w:i w:val="0"/>
-            <w:iCs w:val="0"/>
-            <w:noProof/>
+            <w:webHidden/>
+          </w:rPr>
+          <w:instrText xml:space="preserve"> PAGEREF _Toc158244024 \h </w:instrText>
+        </w:r>
+        <w:r>
+          <w:rPr>
+            <w:webHidden/>
+          </w:rPr>
+        </w:r>
+        <w:r>
+          <w:rPr>
             <w:webHidden/>
           </w:rPr>
           <w:fldChar w:fldCharType="separate"/>
         </w:r>
         <w:r>
           <w:rPr>
-            <w:i w:val="0"/>
-            <w:iCs w:val="0"/>
-            <w:noProof/>
             <w:webHidden/>
           </w:rPr>
           <w:t>4</w:t>
         </w:r>
         <w:r>
           <w:rPr>
-            <w:i w:val="0"/>
-            <w:iCs w:val="0"/>
-            <w:noProof/>
             <w:webHidden/>
           </w:rPr>
           <w:fldChar w:fldCharType="end"/>
@@ -567,7 +543,7 @@
           <w:lang w:eastAsia="it-IT"/>
         </w:rPr>
       </w:pPr>
-      <w:hyperlink w:anchor="_Toc158241693" w:history="1">
+      <w:hyperlink w:anchor="_Toc158244025" w:history="1">
         <w:r>
           <w:rPr>
             <w:rStyle w:val="Collegamentoipertestuale"/>
@@ -609,7 +585,7 @@
             <w:noProof/>
             <w:webHidden/>
           </w:rPr>
-          <w:instrText xml:space="preserve"> PAGEREF _Toc158241693 \h </w:instrText>
+          <w:instrText xml:space="preserve"> PAGEREF _Toc158244025 \h </w:instrText>
         </w:r>
         <w:r>
           <w:rPr>
@@ -653,7 +629,7 @@
           <w:lang w:eastAsia="it-IT"/>
         </w:rPr>
       </w:pPr>
-      <w:hyperlink w:anchor="_Toc158241694" w:history="1">
+      <w:hyperlink w:anchor="_Toc158244026" w:history="1">
         <w:r>
           <w:rPr>
             <w:rStyle w:val="Collegamentoipertestuale"/>
@@ -695,7 +671,7 @@
             <w:noProof/>
             <w:webHidden/>
           </w:rPr>
-          <w:instrText xml:space="preserve"> PAGEREF _Toc158241694 \h </w:instrText>
+          <w:instrText xml:space="preserve"> PAGEREF _Toc158244026 \h </w:instrText>
         </w:r>
         <w:r>
           <w:rPr>
@@ -739,7 +715,7 @@
           <w:lang w:eastAsia="it-IT"/>
         </w:rPr>
       </w:pPr>
-      <w:hyperlink w:anchor="_Toc158241695" w:history="1">
+      <w:hyperlink w:anchor="_Toc158244027" w:history="1">
         <w:r>
           <w:rPr>
             <w:rStyle w:val="Collegamentoipertestuale"/>
@@ -781,7 +757,7 @@
             <w:noProof/>
             <w:webHidden/>
           </w:rPr>
-          <w:instrText xml:space="preserve"> PAGEREF _Toc158241695 \h </w:instrText>
+          <w:instrText xml:space="preserve"> PAGEREF _Toc158244027 \h </w:instrText>
         </w:r>
         <w:r>
           <w:rPr>
@@ -817,83 +793,57 @@
         <w:pStyle w:val="Sommario1"/>
         <w:rPr>
           <w:rFonts w:asciiTheme="minorHAnsi" w:eastAsiaTheme="minorEastAsia" w:hAnsiTheme="minorHAnsi" w:cstheme="minorBidi"/>
-          <w:i w:val="0"/>
-          <w:iCs w:val="0"/>
-          <w:noProof/>
+          <w:i/>
+          <w:iCs/>
           <w:lang w:eastAsia="it-IT"/>
         </w:rPr>
       </w:pPr>
-      <w:hyperlink w:anchor="_Toc158241696" w:history="1">
+      <w:hyperlink w:anchor="_Toc158244028" w:history="1">
         <w:r>
           <w:rPr>
             <w:rStyle w:val="Collegamentoipertestuale"/>
-            <w:noProof/>
+            <w:i/>
+            <w:iCs/>
           </w:rPr>
           <w:t>Capitolo 2</w:t>
         </w:r>
         <w:r>
           <w:rPr>
-            <w:rStyle w:val="Collegamentoipertestuale"/>
-            <w:noProof/>
-          </w:rPr>
-          <w:t xml:space="preserve"> – Analisi di Business e dei Dati</w:t>
-        </w:r>
-        <w:r>
-          <w:rPr>
-            <w:noProof/>
             <w:webHidden/>
           </w:rPr>
           <w:tab/>
         </w:r>
         <w:r>
           <w:rPr>
-            <w:i w:val="0"/>
-            <w:iCs w:val="0"/>
-            <w:noProof/>
             <w:webHidden/>
           </w:rPr>
           <w:fldChar w:fldCharType="begin"/>
         </w:r>
         <w:r>
           <w:rPr>
-            <w:i w:val="0"/>
-            <w:iCs w:val="0"/>
-            <w:noProof/>
-            <w:webHidden/>
-          </w:rPr>
-          <w:instrText xml:space="preserve"> PAGEREF _Toc158241696 \h </w:instrText>
-        </w:r>
-        <w:r>
-          <w:rPr>
-            <w:i w:val="0"/>
-            <w:iCs w:val="0"/>
-            <w:noProof/>
-            <w:webHidden/>
-          </w:rPr>
-        </w:r>
-        <w:r>
-          <w:rPr>
-            <w:i w:val="0"/>
-            <w:iCs w:val="0"/>
-            <w:noProof/>
+            <w:webHidden/>
+          </w:rPr>
+          <w:instrText xml:space="preserve"> PAGEREF _Toc158244028 \h </w:instrText>
+        </w:r>
+        <w:r>
+          <w:rPr>
+            <w:webHidden/>
+          </w:rPr>
+        </w:r>
+        <w:r>
+          <w:rPr>
             <w:webHidden/>
           </w:rPr>
           <w:fldChar w:fldCharType="separate"/>
         </w:r>
         <w:r>
           <w:rPr>
-            <w:i w:val="0"/>
-            <w:iCs w:val="0"/>
-            <w:noProof/>
             <w:webHidden/>
           </w:rPr>
           <w:t>6</w:t>
         </w:r>
         <w:r>
           <w:rPr>
-            <w:i w:val="0"/>
-            <w:iCs w:val="0"/>
-            <w:noProof/>
             <w:webHidden/>
           </w:rPr>
           <w:fldChar w:fldCharType="end"/>
@@ -912,7 +862,7 @@
           <w:lang w:eastAsia="it-IT"/>
         </w:rPr>
       </w:pPr>
-      <w:hyperlink w:anchor="_Toc158241697" w:history="1">
+      <w:hyperlink w:anchor="_Toc158244029" w:history="1">
         <w:r>
           <w:rPr>
             <w:rStyle w:val="Collegamentoipertestuale"/>
@@ -939,7 +889,7 @@
             <w:noProof/>
             <w:webHidden/>
           </w:rPr>
-          <w:instrText xml:space="preserve"> PAGEREF _Toc158241697 \h </w:instrText>
+          <w:instrText xml:space="preserve"> PAGEREF _Toc158244029 \h </w:instrText>
         </w:r>
         <w:r>
           <w:rPr>
@@ -982,7 +932,7 @@
           <w:lang w:eastAsia="it-IT"/>
         </w:rPr>
       </w:pPr>
-      <w:hyperlink w:anchor="_Toc158241698" w:history="1">
+      <w:hyperlink w:anchor="_Toc158244030" w:history="1">
         <w:r>
           <w:rPr>
             <w:rStyle w:val="Collegamentoipertestuale"/>
@@ -1009,7 +959,7 @@
             <w:noProof/>
             <w:webHidden/>
           </w:rPr>
-          <w:instrText xml:space="preserve"> PAGEREF _Toc158241698 \h </w:instrText>
+          <w:instrText xml:space="preserve"> PAGEREF _Toc158244030 \h </w:instrText>
         </w:r>
         <w:r>
           <w:rPr>
@@ -1052,7 +1002,7 @@
           <w:lang w:eastAsia="it-IT"/>
         </w:rPr>
       </w:pPr>
-      <w:hyperlink w:anchor="_Toc158241699" w:history="1">
+      <w:hyperlink w:anchor="_Toc158244031" w:history="1">
         <w:r>
           <w:rPr>
             <w:rStyle w:val="Collegamentoipertestuale"/>
@@ -1079,7 +1029,7 @@
             <w:noProof/>
             <w:webHidden/>
           </w:rPr>
-          <w:instrText xml:space="preserve"> PAGEREF _Toc158241699 \h </w:instrText>
+          <w:instrText xml:space="preserve"> PAGEREF _Toc158244031 \h </w:instrText>
         </w:r>
         <w:r>
           <w:rPr>
@@ -1122,7 +1072,7 @@
           <w:lang w:eastAsia="it-IT"/>
         </w:rPr>
       </w:pPr>
-      <w:hyperlink w:anchor="_Toc158241700" w:history="1">
+      <w:hyperlink w:anchor="_Toc158244032" w:history="1">
         <w:r>
           <w:rPr>
             <w:rStyle w:val="Collegamentoipertestuale"/>
@@ -1149,7 +1099,7 @@
             <w:noProof/>
             <w:webHidden/>
           </w:rPr>
-          <w:instrText xml:space="preserve"> PAGEREF _Toc158241700 \h </w:instrText>
+          <w:instrText xml:space="preserve"> PAGEREF _Toc158244032 \h </w:instrText>
         </w:r>
         <w:r>
           <w:rPr>
@@ -1192,7 +1142,7 @@
           <w:lang w:eastAsia="it-IT"/>
         </w:rPr>
       </w:pPr>
-      <w:hyperlink w:anchor="_Toc158241701" w:history="1">
+      <w:hyperlink w:anchor="_Toc158244033" w:history="1">
         <w:r>
           <w:rPr>
             <w:rStyle w:val="Collegamentoipertestuale"/>
@@ -1219,7 +1169,7 @@
             <w:noProof/>
             <w:webHidden/>
           </w:rPr>
-          <w:instrText xml:space="preserve"> PAGEREF _Toc158241701 \h </w:instrText>
+          <w:instrText xml:space="preserve"> PAGEREF _Toc158244033 \h </w:instrText>
         </w:r>
         <w:r>
           <w:rPr>
@@ -1262,7 +1212,7 @@
           <w:lang w:eastAsia="it-IT"/>
         </w:rPr>
       </w:pPr>
-      <w:hyperlink w:anchor="_Toc158241702" w:history="1">
+      <w:hyperlink w:anchor="_Toc158244034" w:history="1">
         <w:r>
           <w:rPr>
             <w:rStyle w:val="Collegamentoipertestuale"/>
@@ -1289,7 +1239,7 @@
             <w:noProof/>
             <w:webHidden/>
           </w:rPr>
-          <w:instrText xml:space="preserve"> PAGEREF _Toc158241702 \h </w:instrText>
+          <w:instrText xml:space="preserve"> PAGEREF _Toc158244034 \h </w:instrText>
         </w:r>
         <w:r>
           <w:rPr>
@@ -1332,7 +1282,7 @@
           <w:lang w:eastAsia="it-IT"/>
         </w:rPr>
       </w:pPr>
-      <w:hyperlink w:anchor="_Toc158241703" w:history="1">
+      <w:hyperlink w:anchor="_Toc158244035" w:history="1">
         <w:r>
           <w:rPr>
             <w:rStyle w:val="Collegamentoipertestuale"/>
@@ -1359,7 +1309,7 @@
             <w:noProof/>
             <w:webHidden/>
           </w:rPr>
-          <w:instrText xml:space="preserve"> PAGEREF _Toc158241703 \h </w:instrText>
+          <w:instrText xml:space="preserve"> PAGEREF _Toc158244035 \h </w:instrText>
         </w:r>
         <w:r>
           <w:rPr>
@@ -1402,7 +1352,7 @@
           <w:lang w:eastAsia="it-IT"/>
         </w:rPr>
       </w:pPr>
-      <w:hyperlink w:anchor="_Toc158241704" w:history="1">
+      <w:hyperlink w:anchor="_Toc158244036" w:history="1">
         <w:r>
           <w:rPr>
             <w:rStyle w:val="Collegamentoipertestuale"/>
@@ -1429,7 +1379,7 @@
             <w:noProof/>
             <w:webHidden/>
           </w:rPr>
-          <w:instrText xml:space="preserve"> PAGEREF _Toc158241704 \h </w:instrText>
+          <w:instrText xml:space="preserve"> PAGEREF _Toc158244036 \h </w:instrText>
         </w:r>
         <w:r>
           <w:rPr>
@@ -1472,7 +1422,7 @@
           <w:lang w:eastAsia="it-IT"/>
         </w:rPr>
       </w:pPr>
-      <w:hyperlink w:anchor="_Toc158241705" w:history="1">
+      <w:hyperlink w:anchor="_Toc158244037" w:history="1">
         <w:r>
           <w:rPr>
             <w:rStyle w:val="Collegamentoipertestuale"/>
@@ -1499,7 +1449,7 @@
             <w:noProof/>
             <w:webHidden/>
           </w:rPr>
-          <w:instrText xml:space="preserve"> PAGEREF _Toc158241705 \h </w:instrText>
+          <w:instrText xml:space="preserve"> PAGEREF _Toc158244037 \h </w:instrText>
         </w:r>
         <w:r>
           <w:rPr>
@@ -1542,7 +1492,7 @@
           <w:lang w:eastAsia="it-IT"/>
         </w:rPr>
       </w:pPr>
-      <w:hyperlink w:anchor="_Toc158241706" w:history="1">
+      <w:hyperlink w:anchor="_Toc158244038" w:history="1">
         <w:r>
           <w:rPr>
             <w:rStyle w:val="Collegamentoipertestuale"/>
@@ -1569,7 +1519,7 @@
             <w:noProof/>
             <w:webHidden/>
           </w:rPr>
-          <w:instrText xml:space="preserve"> PAGEREF _Toc158241706 \h </w:instrText>
+          <w:instrText xml:space="preserve"> PAGEREF _Toc158244038 \h </w:instrText>
         </w:r>
         <w:r>
           <w:rPr>
@@ -1612,7 +1562,7 @@
           <w:lang w:eastAsia="it-IT"/>
         </w:rPr>
       </w:pPr>
-      <w:hyperlink w:anchor="_Toc158241707" w:history="1">
+      <w:hyperlink w:anchor="_Toc158244039" w:history="1">
         <w:r>
           <w:rPr>
             <w:rStyle w:val="Collegamentoipertestuale"/>
@@ -1639,7 +1589,7 @@
             <w:noProof/>
             <w:webHidden/>
           </w:rPr>
-          <w:instrText xml:space="preserve"> PAGEREF _Toc158241707 \h </w:instrText>
+          <w:instrText xml:space="preserve"> PAGEREF _Toc158244039 \h </w:instrText>
         </w:r>
         <w:r>
           <w:rPr>
@@ -1682,7 +1632,7 @@
           <w:lang w:eastAsia="it-IT"/>
         </w:rPr>
       </w:pPr>
-      <w:hyperlink w:anchor="_Toc158241708" w:history="1">
+      <w:hyperlink w:anchor="_Toc158244040" w:history="1">
         <w:r>
           <w:rPr>
             <w:rStyle w:val="Collegamentoipertestuale"/>
@@ -1709,7 +1659,7 @@
             <w:noProof/>
             <w:webHidden/>
           </w:rPr>
-          <w:instrText xml:space="preserve"> PAGEREF _Toc158241708 \h </w:instrText>
+          <w:instrText xml:space="preserve"> PAGEREF _Toc158244040 \h </w:instrText>
         </w:r>
         <w:r>
           <w:rPr>
@@ -1752,7 +1702,7 @@
           <w:lang w:eastAsia="it-IT"/>
         </w:rPr>
       </w:pPr>
-      <w:hyperlink w:anchor="_Toc158241709" w:history="1">
+      <w:hyperlink w:anchor="_Toc158244041" w:history="1">
         <w:r>
           <w:rPr>
             <w:rStyle w:val="Collegamentoipertestuale"/>
@@ -1779,7 +1729,7 @@
             <w:noProof/>
             <w:webHidden/>
           </w:rPr>
-          <w:instrText xml:space="preserve"> PAGEREF _Toc158241709 \h </w:instrText>
+          <w:instrText xml:space="preserve"> PAGEREF _Toc158244041 \h </w:instrText>
         </w:r>
         <w:r>
           <w:rPr>
@@ -1822,7 +1772,7 @@
           <w:lang w:eastAsia="it-IT"/>
         </w:rPr>
       </w:pPr>
-      <w:hyperlink w:anchor="_Toc158241710" w:history="1">
+      <w:hyperlink w:anchor="_Toc158244042" w:history="1">
         <w:r>
           <w:rPr>
             <w:rStyle w:val="Collegamentoipertestuale"/>
@@ -1849,7 +1799,7 @@
             <w:noProof/>
             <w:webHidden/>
           </w:rPr>
-          <w:instrText xml:space="preserve"> PAGEREF _Toc158241710 \h </w:instrText>
+          <w:instrText xml:space="preserve"> PAGEREF _Toc158244042 \h </w:instrText>
         </w:r>
         <w:r>
           <w:rPr>
@@ -1892,7 +1842,7 @@
           <w:lang w:eastAsia="it-IT"/>
         </w:rPr>
       </w:pPr>
-      <w:hyperlink w:anchor="_Toc158241711" w:history="1">
+      <w:hyperlink w:anchor="_Toc158244043" w:history="1">
         <w:r>
           <w:rPr>
             <w:rStyle w:val="Collegamentoipertestuale"/>
@@ -1919,7 +1869,7 @@
             <w:noProof/>
             <w:webHidden/>
           </w:rPr>
-          <w:instrText xml:space="preserve"> PAGEREF _Toc158241711 \h </w:instrText>
+          <w:instrText xml:space="preserve"> PAGEREF _Toc158244043 \h </w:instrText>
         </w:r>
         <w:r>
           <w:rPr>
@@ -1962,7 +1912,7 @@
           <w:lang w:eastAsia="it-IT"/>
         </w:rPr>
       </w:pPr>
-      <w:hyperlink w:anchor="_Toc158241712" w:history="1">
+      <w:hyperlink w:anchor="_Toc158244044" w:history="1">
         <w:r>
           <w:rPr>
             <w:rStyle w:val="Collegamentoipertestuale"/>
@@ -1989,7 +1939,7 @@
             <w:noProof/>
             <w:webHidden/>
           </w:rPr>
-          <w:instrText xml:space="preserve"> PAGEREF _Toc158241712 \h </w:instrText>
+          <w:instrText xml:space="preserve"> PAGEREF _Toc158244044 \h </w:instrText>
         </w:r>
         <w:r>
           <w:rPr>
@@ -2032,7 +1982,7 @@
           <w:lang w:eastAsia="it-IT"/>
         </w:rPr>
       </w:pPr>
-      <w:hyperlink w:anchor="_Toc158241713" w:history="1">
+      <w:hyperlink w:anchor="_Toc158244045" w:history="1">
         <w:r>
           <w:rPr>
             <w:rStyle w:val="Collegamentoipertestuale"/>
@@ -2059,7 +2009,7 @@
             <w:noProof/>
             <w:webHidden/>
           </w:rPr>
-          <w:instrText xml:space="preserve"> PAGEREF _Toc158241713 \h </w:instrText>
+          <w:instrText xml:space="preserve"> PAGEREF _Toc158244045 \h </w:instrText>
         </w:r>
         <w:r>
           <w:rPr>
@@ -2102,7 +2052,7 @@
           <w:lang w:eastAsia="it-IT"/>
         </w:rPr>
       </w:pPr>
-      <w:hyperlink w:anchor="_Toc158241714" w:history="1">
+      <w:hyperlink w:anchor="_Toc158244046" w:history="1">
         <w:r>
           <w:rPr>
             <w:rStyle w:val="Collegamentoipertestuale"/>
@@ -2129,7 +2079,7 @@
             <w:noProof/>
             <w:webHidden/>
           </w:rPr>
-          <w:instrText xml:space="preserve"> PAGEREF _Toc158241714 \h </w:instrText>
+          <w:instrText xml:space="preserve"> PAGEREF _Toc158244046 \h </w:instrText>
         </w:r>
         <w:r>
           <w:rPr>
@@ -2172,7 +2122,7 @@
           <w:lang w:eastAsia="it-IT"/>
         </w:rPr>
       </w:pPr>
-      <w:hyperlink w:anchor="_Toc158241715" w:history="1">
+      <w:hyperlink w:anchor="_Toc158244047" w:history="1">
         <w:r>
           <w:rPr>
             <w:rStyle w:val="Collegamentoipertestuale"/>
@@ -2199,7 +2149,7 @@
             <w:noProof/>
             <w:webHidden/>
           </w:rPr>
-          <w:instrText xml:space="preserve"> PAGEREF _Toc158241715 \h </w:instrText>
+          <w:instrText xml:space="preserve"> PAGEREF _Toc158244047 \h </w:instrText>
         </w:r>
         <w:r>
           <w:rPr>
@@ -2242,7 +2192,7 @@
           <w:lang w:eastAsia="it-IT"/>
         </w:rPr>
       </w:pPr>
-      <w:hyperlink w:anchor="_Toc158241716" w:history="1">
+      <w:hyperlink w:anchor="_Toc158244048" w:history="1">
         <w:r>
           <w:rPr>
             <w:rStyle w:val="Collegamentoipertestuale"/>
@@ -2269,7 +2219,7 @@
             <w:noProof/>
             <w:webHidden/>
           </w:rPr>
-          <w:instrText xml:space="preserve"> PAGEREF _Toc158241716 \h </w:instrText>
+          <w:instrText xml:space="preserve"> PAGEREF _Toc158244048 \h </w:instrText>
         </w:r>
         <w:r>
           <w:rPr>
@@ -2312,7 +2262,7 @@
           <w:lang w:eastAsia="it-IT"/>
         </w:rPr>
       </w:pPr>
-      <w:hyperlink w:anchor="_Toc158241717" w:history="1">
+      <w:hyperlink w:anchor="_Toc158244049" w:history="1">
         <w:r>
           <w:rPr>
             <w:rStyle w:val="Collegamentoipertestuale"/>
@@ -2339,7 +2289,7 @@
             <w:noProof/>
             <w:webHidden/>
           </w:rPr>
-          <w:instrText xml:space="preserve"> PAGEREF _Toc158241717 \h </w:instrText>
+          <w:instrText xml:space="preserve"> PAGEREF _Toc158244049 \h </w:instrText>
         </w:r>
         <w:r>
           <w:rPr>
@@ -2382,7 +2332,7 @@
           <w:lang w:eastAsia="it-IT"/>
         </w:rPr>
       </w:pPr>
-      <w:hyperlink w:anchor="_Toc158241718" w:history="1">
+      <w:hyperlink w:anchor="_Toc158244050" w:history="1">
         <w:r>
           <w:rPr>
             <w:rStyle w:val="Collegamentoipertestuale"/>
@@ -2409,7 +2359,7 @@
             <w:noProof/>
             <w:webHidden/>
           </w:rPr>
-          <w:instrText xml:space="preserve"> PAGEREF _Toc158241718 \h </w:instrText>
+          <w:instrText xml:space="preserve"> PAGEREF _Toc158244050 \h </w:instrText>
         </w:r>
         <w:r>
           <w:rPr>
@@ -2445,83 +2395,57 @@
         <w:pStyle w:val="Sommario1"/>
         <w:rPr>
           <w:rFonts w:asciiTheme="minorHAnsi" w:eastAsiaTheme="minorEastAsia" w:hAnsiTheme="minorHAnsi" w:cstheme="minorBidi"/>
-          <w:i w:val="0"/>
-          <w:iCs w:val="0"/>
-          <w:noProof/>
+          <w:i/>
+          <w:iCs/>
           <w:lang w:eastAsia="it-IT"/>
         </w:rPr>
       </w:pPr>
-      <w:hyperlink w:anchor="_Toc158241719" w:history="1">
+      <w:hyperlink w:anchor="_Toc158244051" w:history="1">
         <w:r>
           <w:rPr>
             <w:rStyle w:val="Collegamentoipertestuale"/>
-            <w:noProof/>
+            <w:i/>
+            <w:iCs/>
           </w:rPr>
           <w:t>Capitolo 3</w:t>
         </w:r>
         <w:r>
           <w:rPr>
-            <w:rStyle w:val="Collegamentoipertestuale"/>
-            <w:noProof/>
-          </w:rPr>
-          <w:t xml:space="preserve"> – Data Preparation</w:t>
-        </w:r>
-        <w:r>
-          <w:rPr>
-            <w:noProof/>
             <w:webHidden/>
           </w:rPr>
           <w:tab/>
         </w:r>
         <w:r>
           <w:rPr>
-            <w:i w:val="0"/>
-            <w:iCs w:val="0"/>
-            <w:noProof/>
             <w:webHidden/>
           </w:rPr>
           <w:fldChar w:fldCharType="begin"/>
         </w:r>
         <w:r>
           <w:rPr>
-            <w:i w:val="0"/>
-            <w:iCs w:val="0"/>
-            <w:noProof/>
-            <w:webHidden/>
-          </w:rPr>
-          <w:instrText xml:space="preserve"> PAGEREF _Toc158241719 \h </w:instrText>
-        </w:r>
-        <w:r>
-          <w:rPr>
-            <w:i w:val="0"/>
-            <w:iCs w:val="0"/>
-            <w:noProof/>
-            <w:webHidden/>
-          </w:rPr>
-        </w:r>
-        <w:r>
-          <w:rPr>
-            <w:i w:val="0"/>
-            <w:iCs w:val="0"/>
-            <w:noProof/>
+            <w:webHidden/>
+          </w:rPr>
+          <w:instrText xml:space="preserve"> PAGEREF _Toc158244051 \h </w:instrText>
+        </w:r>
+        <w:r>
+          <w:rPr>
+            <w:webHidden/>
+          </w:rPr>
+        </w:r>
+        <w:r>
+          <w:rPr>
             <w:webHidden/>
           </w:rPr>
           <w:fldChar w:fldCharType="separate"/>
         </w:r>
         <w:r>
           <w:rPr>
-            <w:i w:val="0"/>
-            <w:iCs w:val="0"/>
-            <w:noProof/>
             <w:webHidden/>
           </w:rPr>
           <w:t>18</w:t>
         </w:r>
         <w:r>
           <w:rPr>
-            <w:i w:val="0"/>
-            <w:iCs w:val="0"/>
-            <w:noProof/>
             <w:webHidden/>
           </w:rPr>
           <w:fldChar w:fldCharType="end"/>
@@ -2540,7 +2464,7 @@
           <w:lang w:eastAsia="it-IT"/>
         </w:rPr>
       </w:pPr>
-      <w:hyperlink w:anchor="_Toc158241720" w:history="1">
+      <w:hyperlink w:anchor="_Toc158244052" w:history="1">
         <w:r>
           <w:rPr>
             <w:rStyle w:val="Collegamentoipertestuale"/>
@@ -2567,7 +2491,7 @@
             <w:noProof/>
             <w:webHidden/>
           </w:rPr>
-          <w:instrText xml:space="preserve"> PAGEREF _Toc158241720 \h </w:instrText>
+          <w:instrText xml:space="preserve"> PAGEREF _Toc158244052 \h </w:instrText>
         </w:r>
         <w:r>
           <w:rPr>
@@ -2610,7 +2534,7 @@
           <w:lang w:eastAsia="it-IT"/>
         </w:rPr>
       </w:pPr>
-      <w:hyperlink w:anchor="_Toc158241721" w:history="1">
+      <w:hyperlink w:anchor="_Toc158244053" w:history="1">
         <w:r>
           <w:rPr>
             <w:rStyle w:val="Collegamentoipertestuale"/>
@@ -2637,7 +2561,7 @@
             <w:noProof/>
             <w:webHidden/>
           </w:rPr>
-          <w:instrText xml:space="preserve"> PAGEREF _Toc158241721 \h </w:instrText>
+          <w:instrText xml:space="preserve"> PAGEREF _Toc158244053 \h </w:instrText>
         </w:r>
         <w:r>
           <w:rPr>
@@ -2680,7 +2604,7 @@
           <w:lang w:eastAsia="it-IT"/>
         </w:rPr>
       </w:pPr>
-      <w:hyperlink w:anchor="_Toc158241722" w:history="1">
+      <w:hyperlink w:anchor="_Toc158244054" w:history="1">
         <w:r>
           <w:rPr>
             <w:rStyle w:val="Collegamentoipertestuale"/>
@@ -2707,7 +2631,7 @@
             <w:noProof/>
             <w:webHidden/>
           </w:rPr>
-          <w:instrText xml:space="preserve"> PAGEREF _Toc158241722 \h </w:instrText>
+          <w:instrText xml:space="preserve"> PAGEREF _Toc158244054 \h </w:instrText>
         </w:r>
         <w:r>
           <w:rPr>
@@ -2750,7 +2674,7 @@
           <w:lang w:eastAsia="it-IT"/>
         </w:rPr>
       </w:pPr>
-      <w:hyperlink w:anchor="_Toc158241723" w:history="1">
+      <w:hyperlink w:anchor="_Toc158244055" w:history="1">
         <w:r>
           <w:rPr>
             <w:rStyle w:val="Collegamentoipertestuale"/>
@@ -2777,7 +2701,7 @@
             <w:noProof/>
             <w:webHidden/>
           </w:rPr>
-          <w:instrText xml:space="preserve"> PAGEREF _Toc158241723 \h </w:instrText>
+          <w:instrText xml:space="preserve"> PAGEREF _Toc158244055 \h </w:instrText>
         </w:r>
         <w:r>
           <w:rPr>
@@ -2820,7 +2744,7 @@
           <w:lang w:eastAsia="it-IT"/>
         </w:rPr>
       </w:pPr>
-      <w:hyperlink w:anchor="_Toc158241724" w:history="1">
+      <w:hyperlink w:anchor="_Toc158244056" w:history="1">
         <w:r>
           <w:rPr>
             <w:rStyle w:val="Collegamentoipertestuale"/>
@@ -2847,7 +2771,7 @@
             <w:noProof/>
             <w:webHidden/>
           </w:rPr>
-          <w:instrText xml:space="preserve"> PAGEREF _Toc158241724 \h </w:instrText>
+          <w:instrText xml:space="preserve"> PAGEREF _Toc158244056 \h </w:instrText>
         </w:r>
         <w:r>
           <w:rPr>
@@ -2890,7 +2814,7 @@
           <w:lang w:eastAsia="it-IT"/>
         </w:rPr>
       </w:pPr>
-      <w:hyperlink w:anchor="_Toc158241725" w:history="1">
+      <w:hyperlink w:anchor="_Toc158244057" w:history="1">
         <w:r>
           <w:rPr>
             <w:rStyle w:val="Collegamentoipertestuale"/>
@@ -2917,7 +2841,7 @@
             <w:noProof/>
             <w:webHidden/>
           </w:rPr>
-          <w:instrText xml:space="preserve"> PAGEREF _Toc158241725 \h </w:instrText>
+          <w:instrText xml:space="preserve"> PAGEREF _Toc158244057 \h </w:instrText>
         </w:r>
         <w:r>
           <w:rPr>
@@ -2960,7 +2884,7 @@
           <w:lang w:eastAsia="it-IT"/>
         </w:rPr>
       </w:pPr>
-      <w:hyperlink w:anchor="_Toc158241726" w:history="1">
+      <w:hyperlink w:anchor="_Toc158244058" w:history="1">
         <w:r>
           <w:rPr>
             <w:rStyle w:val="Collegamentoipertestuale"/>
@@ -2987,7 +2911,7 @@
             <w:noProof/>
             <w:webHidden/>
           </w:rPr>
-          <w:instrText xml:space="preserve"> PAGEREF _Toc158241726 \h </w:instrText>
+          <w:instrText xml:space="preserve"> PAGEREF _Toc158244058 \h </w:instrText>
         </w:r>
         <w:r>
           <w:rPr>
@@ -3023,83 +2947,57 @@
         <w:pStyle w:val="Sommario1"/>
         <w:rPr>
           <w:rFonts w:asciiTheme="minorHAnsi" w:eastAsiaTheme="minorEastAsia" w:hAnsiTheme="minorHAnsi" w:cstheme="minorBidi"/>
-          <w:i w:val="0"/>
-          <w:iCs w:val="0"/>
-          <w:noProof/>
+          <w:i/>
+          <w:iCs/>
           <w:lang w:eastAsia="it-IT"/>
         </w:rPr>
       </w:pPr>
-      <w:hyperlink w:anchor="_Toc158241727" w:history="1">
+      <w:hyperlink w:anchor="_Toc158244059" w:history="1">
         <w:r>
           <w:rPr>
             <w:rStyle w:val="Collegamentoipertestuale"/>
-            <w:noProof/>
+            <w:i/>
+            <w:iCs/>
           </w:rPr>
           <w:t>Capitolo 4</w:t>
         </w:r>
         <w:r>
           <w:rPr>
-            <w:rStyle w:val="Collegamentoipertestuale"/>
-            <w:noProof/>
-          </w:rPr>
-          <w:t xml:space="preserve"> – Data Modeling</w:t>
-        </w:r>
-        <w:r>
-          <w:rPr>
-            <w:noProof/>
             <w:webHidden/>
           </w:rPr>
           <w:tab/>
         </w:r>
         <w:r>
           <w:rPr>
-            <w:i w:val="0"/>
-            <w:iCs w:val="0"/>
-            <w:noProof/>
             <w:webHidden/>
           </w:rPr>
           <w:fldChar w:fldCharType="begin"/>
         </w:r>
         <w:r>
           <w:rPr>
-            <w:i w:val="0"/>
-            <w:iCs w:val="0"/>
-            <w:noProof/>
-            <w:webHidden/>
-          </w:rPr>
-          <w:instrText xml:space="preserve"> PAGEREF _Toc158241727 \h </w:instrText>
-        </w:r>
-        <w:r>
-          <w:rPr>
-            <w:i w:val="0"/>
-            <w:iCs w:val="0"/>
-            <w:noProof/>
-            <w:webHidden/>
-          </w:rPr>
-        </w:r>
-        <w:r>
-          <w:rPr>
-            <w:i w:val="0"/>
-            <w:iCs w:val="0"/>
-            <w:noProof/>
+            <w:webHidden/>
+          </w:rPr>
+          <w:instrText xml:space="preserve"> PAGEREF _Toc158244059 \h </w:instrText>
+        </w:r>
+        <w:r>
+          <w:rPr>
+            <w:webHidden/>
+          </w:rPr>
+        </w:r>
+        <w:r>
+          <w:rPr>
             <w:webHidden/>
           </w:rPr>
           <w:fldChar w:fldCharType="separate"/>
         </w:r>
         <w:r>
           <w:rPr>
-            <w:i w:val="0"/>
-            <w:iCs w:val="0"/>
-            <w:noProof/>
             <w:webHidden/>
           </w:rPr>
           <w:t>21</w:t>
         </w:r>
         <w:r>
           <w:rPr>
-            <w:i w:val="0"/>
-            <w:iCs w:val="0"/>
-            <w:noProof/>
             <w:webHidden/>
           </w:rPr>
           <w:fldChar w:fldCharType="end"/>
@@ -3146,7 +3044,7 @@
       </w:pPr>
       <w:bookmarkStart w:id="0" w:name="_Toc157886612"/>
       <w:bookmarkStart w:id="1" w:name="_Toc157974224"/>
-      <w:bookmarkStart w:id="2" w:name="_Toc158241692"/>
+      <w:bookmarkStart w:id="2" w:name="_Toc158244024"/>
       <w:r>
         <w:rPr>
           <w:rFonts w:ascii="Times New Roman" w:hAnsi="Times New Roman" w:cs="Times New Roman"/>
@@ -3184,7 +3082,7 @@
       </w:pPr>
       <w:bookmarkStart w:id="3" w:name="_Toc157886613"/>
       <w:bookmarkStart w:id="4" w:name="_Toc157974225"/>
-      <w:bookmarkStart w:id="5" w:name="_Toc158241693"/>
+      <w:bookmarkStart w:id="5" w:name="_Toc158244025"/>
       <w:r>
         <w:t>Definizione del Contesto</w:t>
       </w:r>
@@ -3321,7 +3219,7 @@
       </w:pPr>
       <w:bookmarkStart w:id="6" w:name="_Toc157886614"/>
       <w:bookmarkStart w:id="7" w:name="_Toc157974226"/>
-      <w:bookmarkStart w:id="8" w:name="_Toc158241694"/>
+      <w:bookmarkStart w:id="8" w:name="_Toc158244026"/>
       <w:r>
         <w:t>Obiettivi</w:t>
       </w:r>
@@ -3414,7 +3312,7 @@
       </w:pPr>
       <w:bookmarkStart w:id="9" w:name="_Toc157886615"/>
       <w:bookmarkStart w:id="10" w:name="_Toc157974227"/>
-      <w:bookmarkStart w:id="11" w:name="_Toc158241695"/>
+      <w:bookmarkStart w:id="11" w:name="_Toc158244027"/>
       <w:r>
         <w:t>Contesto Applicativo</w:t>
       </w:r>
@@ -3461,7 +3359,7 @@
       </w:pPr>
       <w:bookmarkStart w:id="12" w:name="_Toc157886616"/>
       <w:bookmarkStart w:id="13" w:name="_Toc157974228"/>
-      <w:bookmarkStart w:id="14" w:name="_Toc158241696"/>
+      <w:bookmarkStart w:id="14" w:name="_Toc158244028"/>
       <w:r>
         <w:rPr>
           <w:rFonts w:ascii="Times New Roman" w:hAnsi="Times New Roman" w:cs="Times New Roman"/>
@@ -3507,7 +3405,7 @@
       </w:pPr>
       <w:bookmarkStart w:id="15" w:name="_Toc157886617"/>
       <w:bookmarkStart w:id="16" w:name="_Toc157974229"/>
-      <w:bookmarkStart w:id="17" w:name="_Toc158241697"/>
+      <w:bookmarkStart w:id="17" w:name="_Toc158244029"/>
       <w:r>
         <w:t>2.1</w:t>
       </w:r>
@@ -3630,7 +3528,7 @@
       </w:pPr>
       <w:bookmarkStart w:id="18" w:name="_Toc157886618"/>
       <w:bookmarkStart w:id="19" w:name="_Toc157974230"/>
-      <w:bookmarkStart w:id="20" w:name="_Toc158241698"/>
+      <w:bookmarkStart w:id="20" w:name="_Toc158244030"/>
       <w:r>
         <w:t>2.2 Specifiche P.E.A.S.</w:t>
       </w:r>
@@ -3666,7 +3564,7 @@
       </w:pPr>
       <w:bookmarkStart w:id="21" w:name="_Toc157886619"/>
       <w:bookmarkStart w:id="22" w:name="_Toc157974231"/>
-      <w:bookmarkStart w:id="23" w:name="_Toc158241699"/>
+      <w:bookmarkStart w:id="23" w:name="_Toc158244031"/>
       <w:r>
         <w:t>2.2.1 Performance</w:t>
       </w:r>
@@ -3762,7 +3660,7 @@
       </w:pPr>
       <w:bookmarkStart w:id="24" w:name="_Toc157886620"/>
       <w:bookmarkStart w:id="25" w:name="_Toc157974232"/>
-      <w:bookmarkStart w:id="26" w:name="_Toc158241700"/>
+      <w:bookmarkStart w:id="26" w:name="_Toc158244032"/>
       <w:r>
         <w:t>2.2.2 Environment</w:t>
       </w:r>
@@ -3917,7 +3815,7 @@
       </w:pPr>
       <w:bookmarkStart w:id="27" w:name="_Toc157886621"/>
       <w:bookmarkStart w:id="28" w:name="_Toc157974233"/>
-      <w:bookmarkStart w:id="29" w:name="_Toc158241701"/>
+      <w:bookmarkStart w:id="29" w:name="_Toc158244033"/>
       <w:r>
         <w:t xml:space="preserve">2.2.3 </w:t>
       </w:r>
@@ -3952,7 +3850,7 @@
       </w:pPr>
       <w:bookmarkStart w:id="30" w:name="_Toc157886622"/>
       <w:bookmarkStart w:id="31" w:name="_Toc157974234"/>
-      <w:bookmarkStart w:id="32" w:name="_Toc158241702"/>
+      <w:bookmarkStart w:id="32" w:name="_Toc158244034"/>
       <w:r>
         <w:t xml:space="preserve">2.2.4 </w:t>
       </w:r>
@@ -4005,7 +3903,7 @@
       </w:pPr>
       <w:bookmarkStart w:id="33" w:name="_Toc157886623"/>
       <w:bookmarkStart w:id="34" w:name="_Toc157974235"/>
-      <w:bookmarkStart w:id="35" w:name="_Toc158241703"/>
+      <w:bookmarkStart w:id="35" w:name="_Toc158244035"/>
       <w:r>
         <w:t>2.</w:t>
       </w:r>
@@ -4310,7 +4208,7 @@
       </w:pPr>
       <w:bookmarkStart w:id="36" w:name="_Toc157886624"/>
       <w:bookmarkStart w:id="37" w:name="_Toc157974236"/>
-      <w:bookmarkStart w:id="38" w:name="_Toc158241704"/>
+      <w:bookmarkStart w:id="38" w:name="_Toc158244036"/>
       <w:r>
         <w:t xml:space="preserve">2.4 Data </w:t>
       </w:r>
@@ -4382,7 +4280,7 @@
       </w:pPr>
       <w:bookmarkStart w:id="39" w:name="_Toc157886625"/>
       <w:bookmarkStart w:id="40" w:name="_Toc157974237"/>
-      <w:bookmarkStart w:id="41" w:name="_Toc158241705"/>
+      <w:bookmarkStart w:id="41" w:name="_Toc158244037"/>
       <w:r>
         <w:t xml:space="preserve">2.4.1 </w:t>
       </w:r>
@@ -4419,7 +4317,7 @@
       </w:pPr>
       <w:bookmarkStart w:id="42" w:name="_Toc157886626"/>
       <w:bookmarkStart w:id="43" w:name="_Toc157974238"/>
-      <w:bookmarkStart w:id="44" w:name="_Toc158241706"/>
+      <w:bookmarkStart w:id="44" w:name="_Toc158244038"/>
       <w:r>
         <w:t>2.4.2 Analisi dei Dati</w:t>
       </w:r>
@@ -5561,7 +5459,7 @@
       </w:pPr>
       <w:bookmarkStart w:id="45" w:name="_Toc157886627"/>
       <w:bookmarkStart w:id="46" w:name="_Toc157974239"/>
-      <w:bookmarkStart w:id="47" w:name="_Toc158241707"/>
+      <w:bookmarkStart w:id="47" w:name="_Toc158244039"/>
       <w:r>
         <w:t>2.4.3 Esplorazione dei Dati</w:t>
       </w:r>
@@ -5601,7 +5499,7 @@
         <w:ind w:left="708" w:firstLine="708"/>
       </w:pPr>
       <w:bookmarkStart w:id="48" w:name="_Toc157974240"/>
-      <w:bookmarkStart w:id="49" w:name="_Toc158241708"/>
+      <w:bookmarkStart w:id="49" w:name="_Toc158244040"/>
       <w:r>
         <w:t>Grafico a Griglia</w:t>
       </w:r>
@@ -5696,7 +5594,7 @@
         <w:tab/>
       </w:r>
       <w:bookmarkStart w:id="50" w:name="_Toc157974241"/>
-      <w:bookmarkStart w:id="51" w:name="_Toc158241709"/>
+      <w:bookmarkStart w:id="51" w:name="_Toc158244041"/>
       <w:r>
         <w:t>Grafico Duplicati</w:t>
       </w:r>
@@ -5811,7 +5709,7 @@
         <w:ind w:left="1416"/>
       </w:pPr>
       <w:bookmarkStart w:id="52" w:name="_Toc157974242"/>
-      <w:bookmarkStart w:id="53" w:name="_Toc158241710"/>
+      <w:bookmarkStart w:id="53" w:name="_Toc158244042"/>
       <w:r>
         <w:t>Grafico Correlazione Valori</w:t>
       </w:r>
@@ -5905,10 +5803,10 @@
           <w:noProof/>
         </w:rPr>
         <w:drawing>
-          <wp:inline distT="0" distB="0" distL="0" distR="0" wp14:anchorId="185D7EEF" wp14:editId="673BCFED">
-            <wp:extent cx="4399280" cy="3464560"/>
-            <wp:effectExtent l="0" t="0" r="1270" b="2540"/>
-            <wp:docPr id="43" name="Immagine 43"/>
+          <wp:inline distT="0" distB="0" distL="0" distR="0" wp14:anchorId="1F7306C4" wp14:editId="68BDEA39">
+            <wp:extent cx="3409950" cy="3409950"/>
+            <wp:effectExtent l="0" t="0" r="0" b="0"/>
+            <wp:docPr id="5" name="Immagine 5"/>
             <wp:cNvGraphicFramePr>
               <a:graphicFrameLocks xmlns:a="http://schemas.openxmlformats.org/drawingml/2006/main" noChangeAspect="1"/>
             </wp:cNvGraphicFramePr>
@@ -5916,12 +5814,12 @@
               <a:graphicData uri="http://schemas.openxmlformats.org/drawingml/2006/picture">
                 <pic:pic xmlns:pic="http://schemas.openxmlformats.org/drawingml/2006/picture">
                   <pic:nvPicPr>
-                    <pic:cNvPr id="0" name="Picture 7"/>
+                    <pic:cNvPr id="0" name="Picture 1"/>
                     <pic:cNvPicPr>
                       <a:picLocks noChangeAspect="1" noChangeArrowheads="1"/>
                     </pic:cNvPicPr>
                   </pic:nvPicPr>
-                  <pic:blipFill rotWithShape="1">
+                  <pic:blipFill>
                     <a:blip r:embed="rId15">
                       <a:extLst>
                         <a:ext uri="{28A0092B-C50C-407E-A947-70E740481C1C}">
@@ -5929,13 +5827,15 @@
                         </a:ext>
                       </a:extLst>
                     </a:blip>
-                    <a:srcRect l="-213" t="4265" r="7889" b="4691"/>
-                    <a:stretch/>
+                    <a:srcRect/>
+                    <a:stretch>
+                      <a:fillRect/>
+                    </a:stretch>
                   </pic:blipFill>
                   <pic:spPr bwMode="auto">
                     <a:xfrm>
                       <a:off x="0" y="0"/>
-                      <a:ext cx="4399280" cy="3464560"/>
+                      <a:ext cx="3409950" cy="3409950"/>
                     </a:xfrm>
                     <a:prstGeom prst="rect">
                       <a:avLst/>
@@ -5944,11 +5844,6 @@
                     <a:ln>
                       <a:noFill/>
                     </a:ln>
-                    <a:extLst>
-                      <a:ext uri="{53640926-AAD7-44D8-BBD7-CCE9431645EC}">
-                        <a14:shadowObscured xmlns:a14="http://schemas.microsoft.com/office/drawing/2010/main"/>
-                      </a:ext>
-                    </a:extLst>
                   </pic:spPr>
                 </pic:pic>
               </a:graphicData>
@@ -6000,7 +5895,7 @@
         <w:pStyle w:val="Titolo4"/>
         <w:ind w:left="1416"/>
       </w:pPr>
-      <w:bookmarkStart w:id="55" w:name="_Toc158241711"/>
+      <w:bookmarkStart w:id="55" w:name="_Toc158244043"/>
       <w:r>
         <w:t>Grafico Distribuzione Totale</w:t>
       </w:r>
@@ -6104,7 +5999,7 @@
         <w:pStyle w:val="Titolo4"/>
         <w:ind w:left="1416"/>
       </w:pPr>
-      <w:bookmarkStart w:id="56" w:name="_Toc158241712"/>
+      <w:bookmarkStart w:id="56" w:name="_Toc158244044"/>
       <w:r>
         <w:lastRenderedPageBreak/>
         <w:t>Distribuzione dei dati</w:t>
@@ -6130,7 +6025,7 @@
         <w:pStyle w:val="Titolo5"/>
         <w:ind w:left="2124"/>
       </w:pPr>
-      <w:bookmarkStart w:id="57" w:name="_Toc158241713"/>
+      <w:bookmarkStart w:id="57" w:name="_Toc158244045"/>
       <w:r>
         <w:t>Features Categoriche</w:t>
       </w:r>
@@ -6280,7 +6175,7 @@
         <w:pStyle w:val="Titolo5"/>
         <w:ind w:left="2124"/>
       </w:pPr>
-      <w:bookmarkStart w:id="58" w:name="_Toc158241714"/>
+      <w:bookmarkStart w:id="58" w:name="_Toc158244046"/>
       <w:r>
         <w:lastRenderedPageBreak/>
         <w:t>Features Numeriche</w:t>
@@ -6467,7 +6362,7 @@
         <w:ind w:left="1416"/>
       </w:pPr>
       <w:bookmarkStart w:id="59" w:name="_Toc157974244"/>
-      <w:bookmarkStart w:id="60" w:name="_Toc158241715"/>
+      <w:bookmarkStart w:id="60" w:name="_Toc158244047"/>
       <w:r>
         <w:lastRenderedPageBreak/>
         <w:t>Distribuzione dei Dati rispetto Variabile Target</w:t>
@@ -6487,7 +6382,7 @@
         <w:pStyle w:val="Titolo5"/>
         <w:ind w:left="2124"/>
       </w:pPr>
-      <w:bookmarkStart w:id="61" w:name="_Toc158241716"/>
+      <w:bookmarkStart w:id="61" w:name="_Toc158244048"/>
       <w:r>
         <w:t>Features Categoriche</w:t>
       </w:r>
@@ -6652,7 +6547,7 @@
         <w:pStyle w:val="Titolo5"/>
         <w:ind w:left="2124"/>
       </w:pPr>
-      <w:bookmarkStart w:id="62" w:name="_Toc158241717"/>
+      <w:bookmarkStart w:id="62" w:name="_Toc158244049"/>
       <w:r>
         <w:t>Features Numeriche</w:t>
       </w:r>
@@ -6688,7 +6583,7 @@
         <w:pStyle w:val="Titolo3"/>
         <w:ind w:left="705"/>
       </w:pPr>
-      <w:bookmarkStart w:id="63" w:name="_Toc158241718"/>
+      <w:bookmarkStart w:id="63" w:name="_Toc158244050"/>
       <w:r>
         <w:lastRenderedPageBreak/>
         <w:t>2.4.</w:t>
@@ -6737,7 +6632,7 @@
         </w:rPr>
       </w:pPr>
       <w:bookmarkStart w:id="64" w:name="_Toc157974245"/>
-      <w:bookmarkStart w:id="65" w:name="_Toc158241719"/>
+      <w:bookmarkStart w:id="65" w:name="_Toc158244051"/>
       <w:r>
         <w:rPr>
           <w:rFonts w:ascii="Times New Roman" w:hAnsi="Times New Roman" w:cs="Times New Roman"/>
@@ -6777,7 +6672,7 @@
       <w:pPr>
         <w:pStyle w:val="Titolo2"/>
       </w:pPr>
-      <w:bookmarkStart w:id="66" w:name="_Toc158241720"/>
+      <w:bookmarkStart w:id="66" w:name="_Toc158244052"/>
       <w:r>
         <w:t>3.1</w:t>
       </w:r>
@@ -6809,7 +6704,7 @@
         <w:pStyle w:val="Titolo3"/>
         <w:ind w:left="708"/>
       </w:pPr>
-      <w:bookmarkStart w:id="67" w:name="_Toc158241721"/>
+      <w:bookmarkStart w:id="67" w:name="_Toc158244053"/>
       <w:r>
         <w:t>3.1</w:t>
       </w:r>
@@ -6836,7 +6731,7 @@
         <w:pStyle w:val="Titolo3"/>
         <w:ind w:left="708"/>
       </w:pPr>
-      <w:bookmarkStart w:id="68" w:name="_Toc158241722"/>
+      <w:bookmarkStart w:id="68" w:name="_Toc158244054"/>
       <w:r>
         <w:t>3.1</w:t>
       </w:r>
@@ -7677,7 +7572,7 @@
       <w:pPr>
         <w:pStyle w:val="Titolo2"/>
       </w:pPr>
-      <w:bookmarkStart w:id="69" w:name="_Toc158241723"/>
+      <w:bookmarkStart w:id="69" w:name="_Toc158244055"/>
       <w:r>
         <w:t>3.</w:t>
       </w:r>
@@ -7704,7 +7599,7 @@
         <w:pStyle w:val="Titolo3"/>
         <w:ind w:left="708"/>
       </w:pPr>
-      <w:bookmarkStart w:id="70" w:name="_Toc158241724"/>
+      <w:bookmarkStart w:id="70" w:name="_Toc158244056"/>
       <w:r>
         <w:t xml:space="preserve">3.2.1 </w:t>
       </w:r>
@@ -7795,7 +7690,7 @@
         <w:pStyle w:val="Titolo3"/>
         <w:ind w:left="708"/>
       </w:pPr>
-      <w:bookmarkStart w:id="71" w:name="_Toc158241725"/>
+      <w:bookmarkStart w:id="71" w:name="_Toc158244057"/>
       <w:r>
         <w:t xml:space="preserve">3.2.2 </w:t>
       </w:r>
@@ -7914,7 +7809,7 @@
       <w:pPr>
         <w:pStyle w:val="Titolo2"/>
       </w:pPr>
-      <w:bookmarkStart w:id="72" w:name="_Toc158241726"/>
+      <w:bookmarkStart w:id="72" w:name="_Toc158244058"/>
       <w:r>
         <w:t>3.3 Data Balancing</w:t>
       </w:r>
@@ -8074,7 +7969,7 @@
           <w:szCs w:val="36"/>
         </w:rPr>
       </w:pPr>
-      <w:bookmarkStart w:id="73" w:name="_Toc158241727"/>
+      <w:bookmarkStart w:id="73" w:name="_Toc158244059"/>
       <w:r>
         <w:rPr>
           <w:rFonts w:ascii="Times New Roman" w:hAnsi="Times New Roman" w:cs="Times New Roman"/>
@@ -8116,10 +8011,7 @@
       </w:r>
       <w:proofErr w:type="spellEnd"/>
       <w:r>
-        <w:t xml:space="preserve"> – </w:t>
-      </w:r>
-      <w:r>
-        <w:t>Modellazione dei Dati</w:t>
+        <w:t xml:space="preserve"> – Modellazione dei Dati</w:t>
       </w:r>
     </w:p>
     <w:p/>
@@ -11551,7 +11443,7 @@
     <w:autoRedefine/>
     <w:uiPriority w:val="39"/>
     <w:unhideWhenUsed/>
-    <w:rsid w:val="00DA3C36"/>
+    <w:rsid w:val="003E1CAE"/>
     <w:pPr>
       <w:tabs>
         <w:tab w:val="right" w:leader="underscore" w:pos="9771"/>
@@ -11560,8 +11452,7 @@
     </w:pPr>
     <w:rPr>
       <w:rFonts w:ascii="Times New Roman" w:hAnsi="Times New Roman" w:cs="Times New Roman"/>
-      <w:i/>
-      <w:iCs/>
+      <w:noProof/>
     </w:rPr>
   </w:style>
   <w:style w:type="paragraph" w:styleId="Sommario2">

--- a/Documents/HeartToHeart.docx
+++ b/Documents/HeartToHeart.docx
@@ -1,6 +1,6 @@
 
 <file path=word/document.xml><?xml version="1.0" encoding="utf-8"?>
-<w:document xmlns:wpc="http://schemas.microsoft.com/office/word/2010/wordprocessingCanvas" xmlns:cx="http://schemas.microsoft.com/office/drawing/2014/chartex" xmlns:cx1="http://schemas.microsoft.com/office/drawing/2015/9/8/chartex" xmlns:cx2="http://schemas.microsoft.com/office/drawing/2015/10/21/chartex" xmlns:cx3="http://schemas.microsoft.com/office/drawing/2016/5/9/chartex" xmlns:cx4="http://schemas.microsoft.com/office/drawing/2016/5/10/chartex" xmlns:cx5="http://schemas.microsoft.com/office/drawing/2016/5/11/chartex" xmlns:cx6="http://schemas.microsoft.com/office/drawing/2016/5/12/chartex" xmlns:cx7="http://schemas.microsoft.com/office/drawing/2016/5/13/chartex" xmlns:cx8="http://schemas.microsoft.com/office/drawing/2016/5/14/chartex" xmlns:mc="http://schemas.openxmlformats.org/markup-compatibility/2006" xmlns:aink="http://schemas.microsoft.com/office/drawing/2016/ink" xmlns:am3d="http://schemas.microsoft.com/office/drawing/2017/model3d" xmlns:o="urn:schemas-microsoft-com:office:office" xmlns:r="http://schemas.openxmlformats.org/officeDocument/2006/relationships" xmlns:m="http://schemas.openxmlformats.org/officeDocument/2006/math" xmlns:v="urn:schemas-microsoft-com:vml" xmlns:wp14="http://schemas.microsoft.com/office/word/2010/wordprocessingDrawing" xmlns:wp="http://schemas.openxmlformats.org/drawingml/2006/wordprocessingDrawing" xmlns:w10="urn:schemas-microsoft-com:office:word" xmlns:w="http://schemas.openxmlformats.org/wordprocessingml/2006/main" xmlns:w14="http://schemas.microsoft.com/office/word/2010/wordml" xmlns:w15="http://schemas.microsoft.com/office/word/2012/wordml" xmlns:w16cex="http://schemas.microsoft.com/office/word/2018/wordml/cex" xmlns:w16cid="http://schemas.microsoft.com/office/word/2016/wordml/cid" xmlns:w16="http://schemas.microsoft.com/office/word/2018/wordml" xmlns:w16sdtdh="http://schemas.microsoft.com/office/word/2020/wordml/sdtdatahash" xmlns:w16se="http://schemas.microsoft.com/office/word/2015/wordml/symex" xmlns:wpg="http://schemas.microsoft.com/office/word/2010/wordprocessingGroup" xmlns:wpi="http://schemas.microsoft.com/office/word/2010/wordprocessingInk" xmlns:wne="http://schemas.microsoft.com/office/word/2006/wordml" xmlns:wps="http://schemas.microsoft.com/office/word/2010/wordprocessingShape" mc:Ignorable="w14 w15 w16se w16cid w16 w16cex w16sdtdh wp14">
+<w:document xmlns:wpc="http://schemas.microsoft.com/office/word/2010/wordprocessingCanvas" xmlns:cx="http://schemas.microsoft.com/office/drawing/2014/chartex" xmlns:cx1="http://schemas.microsoft.com/office/drawing/2015/9/8/chartex" xmlns:cx2="http://schemas.microsoft.com/office/drawing/2015/10/21/chartex" xmlns:cx3="http://schemas.microsoft.com/office/drawing/2016/5/9/chartex" xmlns:cx4="http://schemas.microsoft.com/office/drawing/2016/5/10/chartex" xmlns:cx5="http://schemas.microsoft.com/office/drawing/2016/5/11/chartex" xmlns:cx6="http://schemas.microsoft.com/office/drawing/2016/5/12/chartex" xmlns:cx7="http://schemas.microsoft.com/office/drawing/2016/5/13/chartex" xmlns:cx8="http://schemas.microsoft.com/office/drawing/2016/5/14/chartex" xmlns:mc="http://schemas.openxmlformats.org/markup-compatibility/2006" xmlns:aink="http://schemas.microsoft.com/office/drawing/2016/ink" xmlns:am3d="http://schemas.microsoft.com/office/drawing/2017/model3d" xmlns:o="urn:schemas-microsoft-com:office:office" xmlns:oel="http://schemas.microsoft.com/office/2019/extlst" xmlns:r="http://schemas.openxmlformats.org/officeDocument/2006/relationships" xmlns:m="http://schemas.openxmlformats.org/officeDocument/2006/math" xmlns:v="urn:schemas-microsoft-com:vml" xmlns:wp14="http://schemas.microsoft.com/office/word/2010/wordprocessingDrawing" xmlns:wp="http://schemas.openxmlformats.org/drawingml/2006/wordprocessingDrawing" xmlns:w10="urn:schemas-microsoft-com:office:word" xmlns:w="http://schemas.openxmlformats.org/wordprocessingml/2006/main" xmlns:w14="http://schemas.microsoft.com/office/word/2010/wordml" xmlns:w15="http://schemas.microsoft.com/office/word/2012/wordml" xmlns:w16cex="http://schemas.microsoft.com/office/word/2018/wordml/cex" xmlns:w16cid="http://schemas.microsoft.com/office/word/2016/wordml/cid" xmlns:w16="http://schemas.microsoft.com/office/word/2018/wordml" xmlns:w16sdtdh="http://schemas.microsoft.com/office/word/2020/wordml/sdtdatahash" xmlns:w16se="http://schemas.microsoft.com/office/word/2015/wordml/symex" xmlns:wpg="http://schemas.microsoft.com/office/word/2010/wordprocessingGroup" xmlns:wpi="http://schemas.microsoft.com/office/word/2010/wordprocessingInk" xmlns:wne="http://schemas.microsoft.com/office/word/2006/wordml" xmlns:wps="http://schemas.microsoft.com/office/word/2010/wordprocessingShape" mc:Ignorable="w14 w15 w16se w16cid w16 w16cex w16sdtdh wp14">
   <w:body>
     <w:p>
       <w:pPr>
@@ -3251,15 +3251,7 @@
     </w:p>
     <w:p>
       <w:r>
-        <w:t xml:space="preserve">Uno </w:t>
-      </w:r>
-      <w:proofErr w:type="gramStart"/>
-      <w:r>
-        <w:t>dei focus</w:t>
-      </w:r>
-      <w:proofErr w:type="gramEnd"/>
-      <w:r>
-        <w:t xml:space="preserve">, se non </w:t>
+        <w:t xml:space="preserve">Uno dei focus, se non </w:t>
       </w:r>
       <w:r>
         <w:rPr>
@@ -3632,13 +3624,8 @@
         </w:rPr>
         <w:t xml:space="preserve"> recall </w:t>
       </w:r>
-      <w:proofErr w:type="gramStart"/>
-      <w:r>
-        <w:t>ed</w:t>
-      </w:r>
-      <w:proofErr w:type="gramEnd"/>
-      <w:r>
-        <w:t xml:space="preserve"> </w:t>
+      <w:r>
+        <w:t xml:space="preserve">ed </w:t>
       </w:r>
       <w:r>
         <w:rPr>
@@ -4141,15 +4128,7 @@
         <w:t>6</w:t>
       </w:r>
       <w:r>
-        <w:t xml:space="preserve"> per le informazioni sui dati </w:t>
-      </w:r>
-      <w:proofErr w:type="gramStart"/>
-      <w:r>
-        <w:t>ed</w:t>
-      </w:r>
-      <w:proofErr w:type="gramEnd"/>
-      <w:r>
-        <w:t xml:space="preserve"> sklearn</w:t>
+        <w:t xml:space="preserve"> per le informazioni sui dati ed sklearn</w:t>
       </w:r>
       <w:r>
         <w:rPr>
@@ -4771,15 +4750,7 @@
       </w:r>
       <w:proofErr w:type="spellEnd"/>
       <w:r>
-        <w:t xml:space="preserve"> </w:t>
-      </w:r>
-      <w:proofErr w:type="spellStart"/>
-      <w:r>
-        <w:t>Pain</w:t>
-      </w:r>
-      <w:proofErr w:type="spellEnd"/>
-      <w:r>
-        <w:t xml:space="preserve"> e </w:t>
+        <w:t xml:space="preserve"> Pain e </w:t>
       </w:r>
       <w:proofErr w:type="spellStart"/>
       <w:r>
@@ -5609,15 +5580,7 @@
         <w:tab/>
       </w:r>
       <w:r>
-        <w:t xml:space="preserve">Da una semplice analisi utilizzando la funzione </w:t>
-      </w:r>
-      <w:proofErr w:type="gramStart"/>
-      <w:r>
-        <w:t>duplicate(</w:t>
-      </w:r>
-      <w:proofErr w:type="gramEnd"/>
-      <w:r>
-        <w:t xml:space="preserve">) di </w:t>
+        <w:t xml:space="preserve">Da una semplice analisi utilizzando la funzione duplicate() di </w:t>
       </w:r>
       <w:proofErr w:type="spellStart"/>
       <w:r>
@@ -6361,13 +6324,13 @@
         <w:pStyle w:val="Titolo4"/>
         <w:ind w:left="1416"/>
       </w:pPr>
-      <w:bookmarkStart w:id="59" w:name="_Toc157974244"/>
-      <w:bookmarkStart w:id="60" w:name="_Toc158244047"/>
+      <w:bookmarkStart w:id="59" w:name="_Toc158244047"/>
+      <w:bookmarkStart w:id="60" w:name="_Toc157974244"/>
       <w:r>
         <w:lastRenderedPageBreak/>
         <w:t>Distribuzione dei Dati rispetto Variabile Target</w:t>
       </w:r>
-      <w:bookmarkEnd w:id="60"/>
+      <w:bookmarkEnd w:id="59"/>
     </w:p>
     <w:p>
       <w:pPr>
@@ -6594,7 +6557,7 @@
       <w:r>
         <w:t xml:space="preserve"> Qualità dei Dati</w:t>
       </w:r>
-      <w:bookmarkEnd w:id="59"/>
+      <w:bookmarkEnd w:id="60"/>
       <w:bookmarkEnd w:id="63"/>
     </w:p>
     <w:p>
@@ -6688,15 +6651,7 @@
     </w:p>
     <w:p>
       <w:r>
-        <w:t xml:space="preserve">L’obiettivo di questa fase è quello di preparare i dati in modo tale da poter essere utilizzati nelle successive fasi del processo. In primis si includono i processi di pulizia dei dati, poi si selezionano </w:t>
-      </w:r>
-      <w:proofErr w:type="gramStart"/>
-      <w:r>
-        <w:t>le features</w:t>
-      </w:r>
-      <w:proofErr w:type="gramEnd"/>
-      <w:r>
-        <w:t xml:space="preserve"> che hanno più potere predittivo ed infine i dati vengono </w:t>
+        <w:t xml:space="preserve">L’obiettivo di questa fase è quello di preparare i dati in modo tale da poter essere utilizzati nelle successive fasi del processo. In primis si includono i processi di pulizia dei dati, poi si selezionano le features che hanno più potere predittivo ed infine i dati vengono </w:t>
       </w:r>
     </w:p>
     <w:p>
@@ -8014,7 +7969,1335 @@
         <w:t xml:space="preserve"> – Modellazione dei Dati</w:t>
       </w:r>
     </w:p>
-    <w:p/>
+    <w:p>
+      <w:r>
+        <w:t>Il prossimo step è quello di creare un modello per l’apprendimento</w:t>
+      </w:r>
+    </w:p>
+    <w:p>
+      <w:pPr>
+        <w:rPr>
+          <w:rFonts w:asciiTheme="majorHAnsi" w:hAnsiTheme="majorHAnsi" w:cstheme="majorHAnsi"/>
+          <w:b/>
+          <w:bCs/>
+          <w:sz w:val="24"/>
+          <w:szCs w:val="24"/>
+        </w:rPr>
+      </w:pPr>
+      <w:r>
+        <w:rPr>
+          <w:rFonts w:asciiTheme="majorHAnsi" w:hAnsiTheme="majorHAnsi" w:cstheme="majorHAnsi"/>
+          <w:b/>
+          <w:bCs/>
+          <w:sz w:val="24"/>
+          <w:szCs w:val="24"/>
+        </w:rPr>
+        <w:t xml:space="preserve">3.1 </w:t>
+      </w:r>
+      <w:proofErr w:type="spellStart"/>
+      <w:r>
+        <w:rPr>
+          <w:rFonts w:asciiTheme="majorHAnsi" w:hAnsiTheme="majorHAnsi" w:cstheme="majorHAnsi"/>
+          <w:b/>
+          <w:bCs/>
+          <w:sz w:val="24"/>
+          <w:szCs w:val="24"/>
+        </w:rPr>
+        <w:t>Gaussian</w:t>
+      </w:r>
+      <w:proofErr w:type="spellEnd"/>
+      <w:r>
+        <w:rPr>
+          <w:rFonts w:asciiTheme="majorHAnsi" w:hAnsiTheme="majorHAnsi" w:cstheme="majorHAnsi"/>
+          <w:b/>
+          <w:bCs/>
+          <w:sz w:val="24"/>
+          <w:szCs w:val="24"/>
+        </w:rPr>
+        <w:t xml:space="preserve"> </w:t>
+      </w:r>
+      <w:proofErr w:type="spellStart"/>
+      <w:r>
+        <w:rPr>
+          <w:rFonts w:asciiTheme="majorHAnsi" w:hAnsiTheme="majorHAnsi" w:cstheme="majorHAnsi"/>
+          <w:b/>
+          <w:bCs/>
+          <w:sz w:val="24"/>
+          <w:szCs w:val="24"/>
+        </w:rPr>
+        <w:t>Naive</w:t>
+      </w:r>
+      <w:proofErr w:type="spellEnd"/>
+      <w:r>
+        <w:rPr>
+          <w:rFonts w:asciiTheme="majorHAnsi" w:hAnsiTheme="majorHAnsi" w:cstheme="majorHAnsi"/>
+          <w:b/>
+          <w:bCs/>
+          <w:sz w:val="24"/>
+          <w:szCs w:val="24"/>
+        </w:rPr>
+        <w:t xml:space="preserve"> </w:t>
+      </w:r>
+      <w:proofErr w:type="spellStart"/>
+      <w:r>
+        <w:rPr>
+          <w:rFonts w:asciiTheme="majorHAnsi" w:hAnsiTheme="majorHAnsi" w:cstheme="majorHAnsi"/>
+          <w:b/>
+          <w:bCs/>
+          <w:sz w:val="24"/>
+          <w:szCs w:val="24"/>
+        </w:rPr>
+        <w:t>Bayes</w:t>
+      </w:r>
+      <w:proofErr w:type="spellEnd"/>
+    </w:p>
+    <w:p>
+      <w:r>
+        <w:t xml:space="preserve">L’ algoritmo </w:t>
+      </w:r>
+      <w:proofErr w:type="spellStart"/>
+      <w:r>
+        <w:t>Naive</w:t>
+      </w:r>
+      <w:proofErr w:type="spellEnd"/>
+      <w:r>
+        <w:t xml:space="preserve"> </w:t>
+      </w:r>
+      <w:proofErr w:type="spellStart"/>
+      <w:r>
+        <w:t>Bayes</w:t>
+      </w:r>
+      <w:proofErr w:type="spellEnd"/>
+      <w:r>
+        <w:t xml:space="preserve"> considera le </w:t>
+      </w:r>
+      <w:r>
+        <w:t xml:space="preserve">caratteristiche di una nuova istanza, e calcola la probabilità che queste facciano parte di una classe tramite l’applicazione del teorema di </w:t>
+      </w:r>
+      <w:proofErr w:type="spellStart"/>
+      <w:r>
+        <w:t>Bayes</w:t>
+      </w:r>
+      <w:proofErr w:type="spellEnd"/>
+      <w:r>
+        <w:t xml:space="preserve">, come suggerito dal nome questo è un algoritmo “ingenuo” perché assume che le varie caratteristiche non siano correlate tra loro, di conseguenza in fase di classificazione, l’algoritmo non andrà a considerare la potenziale utilità di una combinazione di più caratteristiche. </w:t>
+      </w:r>
+      <w:r>
+        <w:t>L</w:t>
+      </w:r>
+      <w:r>
+        <w:t xml:space="preserve">’ </w:t>
+      </w:r>
+      <w:r>
+        <w:t>assunzione di indipendenza condizionale semplifica il calcolo delle</w:t>
+      </w:r>
+      <w:r>
+        <w:t xml:space="preserve"> </w:t>
+      </w:r>
+      <w:r>
+        <w:t>probabilit</w:t>
+      </w:r>
+      <w:r>
+        <w:t>à</w:t>
+      </w:r>
+      <w:r>
+        <w:t xml:space="preserve"> condizionali</w:t>
+      </w:r>
+      <w:r>
+        <w:t xml:space="preserve">. </w:t>
+      </w:r>
+      <w:r>
+        <w:t>Sebbene questa</w:t>
+      </w:r>
+      <w:r>
+        <w:t xml:space="preserve"> </w:t>
+      </w:r>
+      <w:r>
+        <w:t xml:space="preserve">assunzione possa non essere realistica in molti casi, </w:t>
+      </w:r>
+      <w:proofErr w:type="spellStart"/>
+      <w:r>
+        <w:t>Gaussian</w:t>
+      </w:r>
+      <w:proofErr w:type="spellEnd"/>
+      <w:r>
+        <w:t xml:space="preserve"> </w:t>
+      </w:r>
+      <w:proofErr w:type="spellStart"/>
+      <w:r>
+        <w:t>Naive</w:t>
+      </w:r>
+      <w:proofErr w:type="spellEnd"/>
+      <w:r>
+        <w:t xml:space="preserve"> </w:t>
+      </w:r>
+      <w:proofErr w:type="spellStart"/>
+      <w:r>
+        <w:t>Bayes</w:t>
+      </w:r>
+      <w:proofErr w:type="spellEnd"/>
+      <w:r>
+        <w:t xml:space="preserve"> </w:t>
+      </w:r>
+      <w:r>
+        <w:t xml:space="preserve">è </w:t>
+      </w:r>
+      <w:r>
+        <w:t>noto per la sua semplicit</w:t>
+      </w:r>
+      <w:r>
+        <w:t>à</w:t>
+      </w:r>
+      <w:r>
+        <w:t xml:space="preserve"> e velocit</w:t>
+      </w:r>
+      <w:r>
+        <w:t>à</w:t>
+      </w:r>
+      <w:r>
+        <w:t xml:space="preserve"> di addestramento e classificazione.</w:t>
+      </w:r>
+      <w:r>
+        <w:t xml:space="preserve"> </w:t>
+      </w:r>
+      <w:r>
+        <w:t>L</w:t>
+      </w:r>
+      <w:r>
+        <w:t>’</w:t>
+      </w:r>
+      <w:r>
+        <w:t xml:space="preserve">algoritmo </w:t>
+      </w:r>
+      <w:r>
+        <w:t>è</w:t>
+      </w:r>
+      <w:r>
+        <w:t xml:space="preserve"> ampiamente utilizzato in applicazioni come il riconoscimento</w:t>
+      </w:r>
+      <w:r>
+        <w:t xml:space="preserve"> </w:t>
+      </w:r>
+      <w:r>
+        <w:t>del linguaggio naturale, la classificazione di documenti e altre situazioni in</w:t>
+      </w:r>
+      <w:r>
+        <w:t xml:space="preserve"> </w:t>
+      </w:r>
+      <w:r>
+        <w:t>cui le caratteristiche di input possono essere approssimate da una</w:t>
+      </w:r>
+      <w:r>
+        <w:t xml:space="preserve"> </w:t>
+      </w:r>
+      <w:r>
+        <w:t xml:space="preserve">distribuzione gaussiana. Tuttavia, </w:t>
+      </w:r>
+      <w:r>
+        <w:t xml:space="preserve">è </w:t>
+      </w:r>
+      <w:r>
+        <w:t>importante valutare attentamente le</w:t>
+      </w:r>
+      <w:r>
+        <w:t xml:space="preserve"> </w:t>
+      </w:r>
+      <w:r>
+        <w:t>assunzioni dell</w:t>
+      </w:r>
+      <w:r>
+        <w:t>’</w:t>
+      </w:r>
+      <w:r>
+        <w:t>algoritmo e considerare se sono adatte al problema specifico</w:t>
+      </w:r>
+      <w:r>
+        <w:t xml:space="preserve"> </w:t>
+      </w:r>
+      <w:r>
+        <w:t>prima di applicarlo.</w:t>
+      </w:r>
+    </w:p>
+    <w:p>
+      <w:pPr>
+        <w:rPr>
+          <w:rFonts w:asciiTheme="majorHAnsi" w:hAnsiTheme="majorHAnsi" w:cstheme="majorHAnsi"/>
+          <w:b/>
+          <w:bCs/>
+          <w:sz w:val="24"/>
+          <w:szCs w:val="24"/>
+        </w:rPr>
+      </w:pPr>
+      <w:r>
+        <w:rPr>
+          <w:rFonts w:asciiTheme="majorHAnsi" w:hAnsiTheme="majorHAnsi" w:cstheme="majorHAnsi"/>
+          <w:b/>
+          <w:bCs/>
+          <w:sz w:val="24"/>
+          <w:szCs w:val="24"/>
+        </w:rPr>
+        <w:t xml:space="preserve">3.2 </w:t>
+      </w:r>
+      <w:proofErr w:type="spellStart"/>
+      <w:r>
+        <w:rPr>
+          <w:rFonts w:asciiTheme="majorHAnsi" w:hAnsiTheme="majorHAnsi" w:cstheme="majorHAnsi"/>
+          <w:b/>
+          <w:bCs/>
+          <w:sz w:val="24"/>
+          <w:szCs w:val="24"/>
+        </w:rPr>
+        <w:t>Decision</w:t>
+      </w:r>
+      <w:proofErr w:type="spellEnd"/>
+      <w:r>
+        <w:rPr>
+          <w:rFonts w:asciiTheme="majorHAnsi" w:hAnsiTheme="majorHAnsi" w:cstheme="majorHAnsi"/>
+          <w:b/>
+          <w:bCs/>
+          <w:sz w:val="24"/>
+          <w:szCs w:val="24"/>
+        </w:rPr>
+        <w:t xml:space="preserve"> Tree</w:t>
+      </w:r>
+    </w:p>
+    <w:p>
+      <w:pPr>
+        <w:rPr>
+          <w:rFonts w:cstheme="minorHAnsi"/>
+        </w:rPr>
+      </w:pPr>
+      <w:r>
+        <w:rPr>
+          <w:rFonts w:cstheme="minorHAnsi"/>
+        </w:rPr>
+        <w:t xml:space="preserve">Un </w:t>
+      </w:r>
+      <w:proofErr w:type="spellStart"/>
+      <w:r>
+        <w:rPr>
+          <w:rFonts w:cstheme="minorHAnsi"/>
+        </w:rPr>
+        <w:t>Decision</w:t>
+      </w:r>
+      <w:proofErr w:type="spellEnd"/>
+      <w:r>
+        <w:rPr>
+          <w:rFonts w:cstheme="minorHAnsi"/>
+        </w:rPr>
+        <w:t xml:space="preserve"> Tree (albero decisionale) </w:t>
+      </w:r>
+      <w:r>
+        <w:rPr>
+          <w:rFonts w:cstheme="minorHAnsi"/>
+        </w:rPr>
+        <w:t>è</w:t>
+      </w:r>
+      <w:r>
+        <w:rPr>
+          <w:rFonts w:cstheme="minorHAnsi"/>
+        </w:rPr>
+        <w:t xml:space="preserve"> un algoritmo di apprendimento</w:t>
+      </w:r>
+      <w:r>
+        <w:rPr>
+          <w:rFonts w:cstheme="minorHAnsi"/>
+        </w:rPr>
+        <w:t xml:space="preserve"> </w:t>
+      </w:r>
+      <w:r>
+        <w:rPr>
+          <w:rFonts w:cstheme="minorHAnsi"/>
+        </w:rPr>
+        <w:t>automatico ampiamente utilizzato per problemi di classificazione e</w:t>
+      </w:r>
+      <w:r>
+        <w:rPr>
+          <w:rFonts w:cstheme="minorHAnsi"/>
+        </w:rPr>
+        <w:t xml:space="preserve"> </w:t>
+      </w:r>
+      <w:r>
+        <w:rPr>
+          <w:rFonts w:cstheme="minorHAnsi"/>
+        </w:rPr>
+        <w:t>regressione. Prende il nome dalla sua struttura a forma di albero, composta</w:t>
+      </w:r>
+      <w:r>
+        <w:rPr>
+          <w:rFonts w:cstheme="minorHAnsi"/>
+        </w:rPr>
+        <w:t xml:space="preserve"> </w:t>
+      </w:r>
+      <w:r>
+        <w:rPr>
+          <w:rFonts w:cstheme="minorHAnsi"/>
+        </w:rPr>
+        <w:t>da nodi interni che rappresentano decisioni o attributi e foglie che</w:t>
+      </w:r>
+      <w:r>
+        <w:rPr>
+          <w:rFonts w:cstheme="minorHAnsi"/>
+        </w:rPr>
+        <w:t xml:space="preserve"> </w:t>
+      </w:r>
+      <w:r>
+        <w:rPr>
+          <w:rFonts w:cstheme="minorHAnsi"/>
+        </w:rPr>
+        <w:t>rappresentano le classi o i valori di output.</w:t>
+      </w:r>
+      <w:r>
+        <w:rPr>
+          <w:rFonts w:cstheme="minorHAnsi"/>
+        </w:rPr>
+        <w:t xml:space="preserve"> U</w:t>
+      </w:r>
+      <w:r>
+        <w:rPr>
+          <w:rFonts w:cstheme="minorHAnsi"/>
+        </w:rPr>
+        <w:t xml:space="preserve">n </w:t>
+      </w:r>
+      <w:proofErr w:type="spellStart"/>
+      <w:r>
+        <w:rPr>
+          <w:rFonts w:cstheme="minorHAnsi"/>
+        </w:rPr>
+        <w:t>Decision</w:t>
+      </w:r>
+      <w:proofErr w:type="spellEnd"/>
+      <w:r>
+        <w:rPr>
+          <w:rFonts w:cstheme="minorHAnsi"/>
+        </w:rPr>
+        <w:t xml:space="preserve"> Tree `e quello di suddi</w:t>
+      </w:r>
+      <w:r>
+        <w:rPr>
+          <w:rFonts w:cstheme="minorHAnsi"/>
+        </w:rPr>
+        <w:t>vide</w:t>
+      </w:r>
+      <w:r>
+        <w:rPr>
+          <w:rFonts w:cstheme="minorHAnsi"/>
+        </w:rPr>
+        <w:t xml:space="preserve"> il dataset in</w:t>
+      </w:r>
+      <w:r>
+        <w:rPr>
+          <w:rFonts w:cstheme="minorHAnsi"/>
+        </w:rPr>
+        <w:t xml:space="preserve"> </w:t>
+      </w:r>
+      <w:r>
+        <w:rPr>
+          <w:rFonts w:cstheme="minorHAnsi"/>
+        </w:rPr>
+        <w:t xml:space="preserve">modo ricorsivo in base agli attributi </w:t>
+      </w:r>
+      <w:r>
+        <w:rPr>
+          <w:rFonts w:cstheme="minorHAnsi"/>
+        </w:rPr>
+        <w:t>con rilevanza maggiore</w:t>
+      </w:r>
+      <w:r>
+        <w:rPr>
+          <w:rFonts w:cstheme="minorHAnsi"/>
+        </w:rPr>
+        <w:t>, al fine di ottenere una</w:t>
+      </w:r>
+      <w:r>
+        <w:rPr>
+          <w:rFonts w:cstheme="minorHAnsi"/>
+        </w:rPr>
+        <w:t xml:space="preserve"> </w:t>
+      </w:r>
+      <w:r>
+        <w:rPr>
+          <w:rFonts w:cstheme="minorHAnsi"/>
+        </w:rPr>
+        <w:t xml:space="preserve">classificazione o una stima precisa. Inizialmente, il </w:t>
+      </w:r>
+      <w:proofErr w:type="spellStart"/>
+      <w:r>
+        <w:rPr>
+          <w:rFonts w:cstheme="minorHAnsi"/>
+        </w:rPr>
+        <w:t>Decision</w:t>
+      </w:r>
+      <w:proofErr w:type="spellEnd"/>
+      <w:r>
+        <w:rPr>
+          <w:rFonts w:cstheme="minorHAnsi"/>
+        </w:rPr>
+        <w:t xml:space="preserve"> Tree seleziona un</w:t>
+      </w:r>
+      <w:r>
+        <w:rPr>
+          <w:rFonts w:cstheme="minorHAnsi"/>
+        </w:rPr>
+        <w:t xml:space="preserve"> </w:t>
+      </w:r>
+      <w:r>
+        <w:rPr>
+          <w:rFonts w:cstheme="minorHAnsi"/>
+        </w:rPr>
+        <w:t>attributo che meglio separa le istanze in base alla loro classe o valore di</w:t>
+      </w:r>
+      <w:r>
+        <w:rPr>
+          <w:rFonts w:cstheme="minorHAnsi"/>
+        </w:rPr>
+        <w:t xml:space="preserve"> </w:t>
+      </w:r>
+      <w:r>
+        <w:rPr>
+          <w:rFonts w:cstheme="minorHAnsi"/>
+        </w:rPr>
+        <w:t>output. Successivamente, l</w:t>
+      </w:r>
+      <w:r>
+        <w:rPr>
+          <w:rFonts w:cstheme="minorHAnsi" w:hint="eastAsia"/>
+        </w:rPr>
+        <w:t>’</w:t>
+      </w:r>
+      <w:r>
+        <w:rPr>
+          <w:rFonts w:cstheme="minorHAnsi"/>
+        </w:rPr>
+        <w:t>albero si ramifica in base alle possibili</w:t>
+      </w:r>
+      <w:r>
+        <w:rPr>
+          <w:rFonts w:cstheme="minorHAnsi"/>
+        </w:rPr>
+        <w:t xml:space="preserve"> </w:t>
+      </w:r>
+      <w:r>
+        <w:rPr>
+          <w:rFonts w:cstheme="minorHAnsi"/>
+        </w:rPr>
+        <w:t>combinazioni di valori dell</w:t>
+      </w:r>
+      <w:r>
+        <w:rPr>
+          <w:rFonts w:cstheme="minorHAnsi"/>
+        </w:rPr>
+        <w:t xml:space="preserve">’ </w:t>
+      </w:r>
+      <w:r>
+        <w:rPr>
+          <w:rFonts w:cstheme="minorHAnsi"/>
+        </w:rPr>
+        <w:t>attributo selezionato, creando sotto-alberi</w:t>
+      </w:r>
+      <w:r>
+        <w:rPr>
+          <w:rFonts w:cstheme="minorHAnsi"/>
+        </w:rPr>
+        <w:t xml:space="preserve"> </w:t>
+      </w:r>
+      <w:r>
+        <w:rPr>
+          <w:rFonts w:cstheme="minorHAnsi"/>
+        </w:rPr>
+        <w:t>corrispondenti ai rami.</w:t>
+      </w:r>
+      <w:r>
+        <w:rPr>
+          <w:rFonts w:cstheme="minorHAnsi"/>
+        </w:rPr>
+        <w:t xml:space="preserve"> L’algoritmo continua iterativamente la divisione del dataset, fin quando o le classi sono ben definite, oppure si raggiunge un’altezza massima dell’albero, stabilita precedentemente. Tra i vantaggi di questo algoritmo ci sono: l’ interpretabilità, in quanto il processo decisionale, rappresentato dal percorso dell’albero è di facile comprensione; la possibilità di operare sia su dati numerici che categorici e la possibilità di combinarlo con altre tecniche e di gestire dati mancanti o rumorosi. Mentre il difetto de</w:t>
+      </w:r>
+      <w:r>
+        <w:rPr>
+          <w:rFonts w:cstheme="minorHAnsi"/>
+        </w:rPr>
+        <w:t xml:space="preserve">l </w:t>
+      </w:r>
+      <w:proofErr w:type="spellStart"/>
+      <w:r>
+        <w:rPr>
+          <w:rFonts w:cstheme="minorHAnsi"/>
+        </w:rPr>
+        <w:t>Decison</w:t>
+      </w:r>
+      <w:proofErr w:type="spellEnd"/>
+      <w:r>
+        <w:rPr>
+          <w:rFonts w:cstheme="minorHAnsi"/>
+        </w:rPr>
+        <w:t xml:space="preserve"> Tree è rappresentato dall’ </w:t>
+      </w:r>
+      <w:proofErr w:type="spellStart"/>
+      <w:r>
+        <w:rPr>
+          <w:rFonts w:cstheme="minorHAnsi"/>
+        </w:rPr>
+        <w:t>overfitting</w:t>
+      </w:r>
+      <w:proofErr w:type="spellEnd"/>
+      <w:r>
+        <w:rPr>
+          <w:rFonts w:cstheme="minorHAnsi"/>
+        </w:rPr>
+        <w:t>, soprattutto se abbiamo un albero molto profondo e complesso, per far fronte a questo problema possiamo avvalerci di tecniche come la potatura o dell’utilizzo di parametri per regolare la complessità.</w:t>
+      </w:r>
+    </w:p>
+    <w:p>
+      <w:pPr>
+        <w:rPr>
+          <w:rFonts w:asciiTheme="majorHAnsi" w:hAnsiTheme="majorHAnsi" w:cstheme="majorHAnsi"/>
+          <w:b/>
+          <w:bCs/>
+          <w:sz w:val="24"/>
+          <w:szCs w:val="24"/>
+        </w:rPr>
+      </w:pPr>
+      <w:r>
+        <w:rPr>
+          <w:rFonts w:asciiTheme="majorHAnsi" w:hAnsiTheme="majorHAnsi" w:cstheme="majorHAnsi"/>
+          <w:b/>
+          <w:bCs/>
+          <w:sz w:val="24"/>
+          <w:szCs w:val="24"/>
+        </w:rPr>
+        <w:t>3.3 RANDOM FOREST</w:t>
+      </w:r>
+    </w:p>
+    <w:p>
+      <w:pPr>
+        <w:rPr>
+          <w:rFonts w:cstheme="minorHAnsi"/>
+        </w:rPr>
+      </w:pPr>
+      <w:r>
+        <w:rPr>
+          <w:rFonts w:cstheme="minorHAnsi"/>
+        </w:rPr>
+        <w:t xml:space="preserve">Random </w:t>
+      </w:r>
+      <w:proofErr w:type="spellStart"/>
+      <w:r>
+        <w:rPr>
+          <w:rFonts w:cstheme="minorHAnsi"/>
+        </w:rPr>
+        <w:t>Forest</w:t>
+      </w:r>
+      <w:proofErr w:type="spellEnd"/>
+      <w:r>
+        <w:rPr>
+          <w:rFonts w:cstheme="minorHAnsi"/>
+        </w:rPr>
+        <w:t xml:space="preserve"> </w:t>
+      </w:r>
+      <w:r>
+        <w:rPr>
+          <w:rFonts w:cstheme="minorHAnsi"/>
+        </w:rPr>
+        <w:t>è</w:t>
+      </w:r>
+      <w:r>
+        <w:rPr>
+          <w:rFonts w:cstheme="minorHAnsi"/>
+        </w:rPr>
+        <w:t xml:space="preserve"> un algoritmo di apprendimento automatico basato </w:t>
+      </w:r>
+      <w:proofErr w:type="spellStart"/>
+      <w:r>
+        <w:rPr>
+          <w:rFonts w:cstheme="minorHAnsi"/>
+        </w:rPr>
+        <w:t>suensemble</w:t>
+      </w:r>
+      <w:proofErr w:type="spellEnd"/>
+      <w:r>
+        <w:rPr>
+          <w:rFonts w:cstheme="minorHAnsi"/>
+        </w:rPr>
+        <w:t>, che combina l</w:t>
+      </w:r>
+      <w:r>
+        <w:rPr>
+          <w:rFonts w:cstheme="minorHAnsi"/>
+        </w:rPr>
+        <w:t>’</w:t>
+      </w:r>
+      <w:r>
+        <w:rPr>
+          <w:rFonts w:cstheme="minorHAnsi"/>
+        </w:rPr>
+        <w:t>output di pi</w:t>
+      </w:r>
+      <w:r>
+        <w:rPr>
+          <w:rFonts w:cstheme="minorHAnsi"/>
+        </w:rPr>
+        <w:t>ù</w:t>
+      </w:r>
+      <w:r>
+        <w:rPr>
+          <w:rFonts w:cstheme="minorHAnsi"/>
+        </w:rPr>
+        <w:t xml:space="preserve"> alberi decisionali per ottenere una</w:t>
+      </w:r>
+      <w:r>
+        <w:rPr>
+          <w:rFonts w:cstheme="minorHAnsi"/>
+        </w:rPr>
+        <w:t xml:space="preserve"> </w:t>
+      </w:r>
+      <w:r>
+        <w:rPr>
+          <w:rFonts w:cstheme="minorHAnsi"/>
+        </w:rPr>
+        <w:t>previsione pi</w:t>
+      </w:r>
+      <w:r>
+        <w:rPr>
+          <w:rFonts w:cstheme="minorHAnsi"/>
+        </w:rPr>
+        <w:t>ù</w:t>
+      </w:r>
+      <w:r>
+        <w:rPr>
+          <w:rFonts w:cstheme="minorHAnsi"/>
+        </w:rPr>
+        <w:t xml:space="preserve"> accurata. </w:t>
+      </w:r>
+      <w:r>
+        <w:rPr>
+          <w:rFonts w:cstheme="minorHAnsi"/>
+        </w:rPr>
+        <w:t>è</w:t>
+      </w:r>
+      <w:r>
+        <w:rPr>
+          <w:rFonts w:cstheme="minorHAnsi"/>
+        </w:rPr>
+        <w:t xml:space="preserve"> ampiamente utilizzato per problemi di</w:t>
+      </w:r>
+      <w:r>
+        <w:rPr>
+          <w:rFonts w:cstheme="minorHAnsi"/>
+        </w:rPr>
+        <w:t xml:space="preserve"> </w:t>
+      </w:r>
+      <w:r>
+        <w:rPr>
+          <w:rFonts w:cstheme="minorHAnsi"/>
+        </w:rPr>
+        <w:t>classificazione e regressione.</w:t>
+      </w:r>
+      <w:r>
+        <w:rPr>
+          <w:rFonts w:cstheme="minorHAnsi"/>
+        </w:rPr>
+        <w:t xml:space="preserve"> </w:t>
+      </w:r>
+      <w:r>
+        <w:rPr>
+          <w:rFonts w:cstheme="minorHAnsi"/>
+        </w:rPr>
+        <w:t>L</w:t>
+      </w:r>
+      <w:r>
+        <w:rPr>
+          <w:rFonts w:cstheme="minorHAnsi"/>
+        </w:rPr>
+        <w:t>’</w:t>
+      </w:r>
+      <w:r>
+        <w:rPr>
+          <w:rFonts w:cstheme="minorHAnsi"/>
+        </w:rPr>
+        <w:t xml:space="preserve">idea principale di Random </w:t>
+      </w:r>
+      <w:proofErr w:type="spellStart"/>
+      <w:r>
+        <w:rPr>
+          <w:rFonts w:cstheme="minorHAnsi"/>
+        </w:rPr>
+        <w:t>Forest</w:t>
+      </w:r>
+      <w:proofErr w:type="spellEnd"/>
+      <w:r>
+        <w:rPr>
+          <w:rFonts w:cstheme="minorHAnsi"/>
+        </w:rPr>
+        <w:t xml:space="preserve"> `e quella di creare un insieme (ensemble)</w:t>
+      </w:r>
+      <w:r>
+        <w:rPr>
+          <w:rFonts w:cstheme="minorHAnsi"/>
+        </w:rPr>
+        <w:t xml:space="preserve"> </w:t>
+      </w:r>
+      <w:r>
+        <w:rPr>
+          <w:rFonts w:cstheme="minorHAnsi"/>
+        </w:rPr>
+        <w:t>di alberi decisionali, ognuno dei quali viene addestrato su un sottoinsieme</w:t>
+      </w:r>
+      <w:r>
+        <w:rPr>
+          <w:rFonts w:cstheme="minorHAnsi"/>
+        </w:rPr>
+        <w:t xml:space="preserve"> </w:t>
+      </w:r>
+      <w:r>
+        <w:rPr>
+          <w:rFonts w:cstheme="minorHAnsi"/>
+        </w:rPr>
+        <w:t>casuale e indipendente del dataset di addestramento. Durante la fase di</w:t>
+      </w:r>
+      <w:r>
+        <w:rPr>
+          <w:rFonts w:cstheme="minorHAnsi"/>
+        </w:rPr>
+        <w:t xml:space="preserve"> </w:t>
+      </w:r>
+      <w:r>
+        <w:rPr>
+          <w:rFonts w:cstheme="minorHAnsi"/>
+        </w:rPr>
+        <w:t>addestramento, per ogni albero viene selezionato casualmente un</w:t>
+      </w:r>
+      <w:r>
+        <w:rPr>
+          <w:rFonts w:cstheme="minorHAnsi"/>
+        </w:rPr>
+        <w:t xml:space="preserve"> </w:t>
+      </w:r>
+      <w:r>
+        <w:rPr>
+          <w:rFonts w:cstheme="minorHAnsi"/>
+        </w:rPr>
+        <w:t>sottoinsieme di dati e un sottoinsieme di attributi. Ci</w:t>
+      </w:r>
+      <w:r>
+        <w:rPr>
+          <w:rFonts w:cstheme="minorHAnsi"/>
+        </w:rPr>
+        <w:t>ò</w:t>
+      </w:r>
+      <w:r>
+        <w:rPr>
+          <w:rFonts w:cstheme="minorHAnsi"/>
+        </w:rPr>
+        <w:t xml:space="preserve"> introduce una</w:t>
+      </w:r>
+      <w:r>
+        <w:rPr>
+          <w:rFonts w:cstheme="minorHAnsi"/>
+        </w:rPr>
+        <w:t xml:space="preserve"> </w:t>
+      </w:r>
+      <w:r>
+        <w:rPr>
+          <w:rFonts w:cstheme="minorHAnsi"/>
+        </w:rPr>
+        <w:t>variazione e una diversit</w:t>
+      </w:r>
+      <w:r>
+        <w:rPr>
+          <w:rFonts w:cstheme="minorHAnsi"/>
+        </w:rPr>
+        <w:t>à</w:t>
+      </w:r>
+      <w:r>
+        <w:rPr>
+          <w:rFonts w:cstheme="minorHAnsi"/>
+        </w:rPr>
+        <w:t xml:space="preserve"> nell</w:t>
+      </w:r>
+      <w:r>
+        <w:rPr>
+          <w:rFonts w:cstheme="minorHAnsi"/>
+        </w:rPr>
+        <w:t>’</w:t>
+      </w:r>
+      <w:r>
+        <w:rPr>
+          <w:rFonts w:cstheme="minorHAnsi"/>
+        </w:rPr>
+        <w:t>addestramento dei singoli alberi.</w:t>
+      </w:r>
+      <w:r>
+        <w:rPr>
+          <w:rFonts w:cstheme="minorHAnsi"/>
+        </w:rPr>
+        <w:t xml:space="preserve"> </w:t>
+      </w:r>
+      <w:r>
+        <w:rPr>
+          <w:rFonts w:cstheme="minorHAnsi"/>
+        </w:rPr>
+        <w:t>Durante la fase di previsione, ciascun albero produce una previsione e la</w:t>
+      </w:r>
+      <w:r>
+        <w:rPr>
+          <w:rFonts w:cstheme="minorHAnsi"/>
+        </w:rPr>
+        <w:t xml:space="preserve"> </w:t>
+      </w:r>
+      <w:r>
+        <w:rPr>
+          <w:rFonts w:cstheme="minorHAnsi"/>
+        </w:rPr>
+        <w:t>classe (o il valore) che ottiene la maggioranza delle previsioni degli alberi</w:t>
+      </w:r>
+      <w:r>
+        <w:rPr>
+          <w:rFonts w:cstheme="minorHAnsi"/>
+        </w:rPr>
+        <w:t xml:space="preserve"> </w:t>
+      </w:r>
+      <w:r>
+        <w:rPr>
+          <w:rFonts w:cstheme="minorHAnsi"/>
+        </w:rPr>
+        <w:t>viene considerata come l</w:t>
+      </w:r>
+      <w:r>
+        <w:rPr>
+          <w:rFonts w:cstheme="minorHAnsi" w:hint="eastAsia"/>
+        </w:rPr>
+        <w:t>’</w:t>
+      </w:r>
+      <w:r>
+        <w:rPr>
+          <w:rFonts w:cstheme="minorHAnsi"/>
+        </w:rPr>
+        <w:t xml:space="preserve">output finale del modello di Random </w:t>
+      </w:r>
+      <w:proofErr w:type="spellStart"/>
+      <w:r>
+        <w:rPr>
+          <w:rFonts w:cstheme="minorHAnsi"/>
+        </w:rPr>
+        <w:t>Forest</w:t>
+      </w:r>
+      <w:proofErr w:type="spellEnd"/>
+      <w:r>
+        <w:rPr>
+          <w:rFonts w:cstheme="minorHAnsi"/>
+        </w:rPr>
+        <w:t>.</w:t>
+      </w:r>
+      <w:r>
+        <w:rPr>
+          <w:rFonts w:cstheme="minorHAnsi"/>
+        </w:rPr>
+        <w:t xml:space="preserve"> </w:t>
+      </w:r>
+      <w:r>
+        <w:rPr>
+          <w:rFonts w:cstheme="minorHAnsi"/>
+        </w:rPr>
+        <w:t xml:space="preserve">Random </w:t>
+      </w:r>
+      <w:proofErr w:type="spellStart"/>
+      <w:r>
+        <w:rPr>
+          <w:rFonts w:cstheme="minorHAnsi"/>
+        </w:rPr>
+        <w:t>Forest</w:t>
+      </w:r>
+      <w:proofErr w:type="spellEnd"/>
+      <w:r>
+        <w:rPr>
+          <w:rFonts w:cstheme="minorHAnsi"/>
+        </w:rPr>
+        <w:t xml:space="preserve"> offre diversi vantaggi, tra cui la capacit</w:t>
+      </w:r>
+      <w:r>
+        <w:rPr>
+          <w:rFonts w:cstheme="minorHAnsi"/>
+        </w:rPr>
+        <w:t>à</w:t>
+      </w:r>
+      <w:r>
+        <w:rPr>
+          <w:rFonts w:cstheme="minorHAnsi"/>
+        </w:rPr>
+        <w:t xml:space="preserve"> di gestire grandi</w:t>
+      </w:r>
+      <w:r>
+        <w:rPr>
+          <w:rFonts w:cstheme="minorHAnsi"/>
+        </w:rPr>
+        <w:t xml:space="preserve"> </w:t>
+      </w:r>
+      <w:r>
+        <w:rPr>
+          <w:rFonts w:cstheme="minorHAnsi"/>
+        </w:rPr>
+        <w:t xml:space="preserve">dataset con molte caratteristiche, la robustezza agli </w:t>
+      </w:r>
+      <w:proofErr w:type="spellStart"/>
+      <w:r>
+        <w:rPr>
+          <w:rFonts w:cstheme="minorHAnsi"/>
+        </w:rPr>
+        <w:t>outlier</w:t>
+      </w:r>
+      <w:proofErr w:type="spellEnd"/>
+      <w:r>
+        <w:rPr>
+          <w:rFonts w:cstheme="minorHAnsi"/>
+        </w:rPr>
+        <w:t xml:space="preserve"> e la riduzione</w:t>
+      </w:r>
+      <w:r>
+        <w:rPr>
+          <w:rFonts w:cstheme="minorHAnsi"/>
+        </w:rPr>
+        <w:t xml:space="preserve"> </w:t>
+      </w:r>
+      <w:r>
+        <w:rPr>
+          <w:rFonts w:cstheme="minorHAnsi"/>
+        </w:rPr>
+        <w:t>dell</w:t>
+      </w:r>
+      <w:r>
+        <w:rPr>
+          <w:rFonts w:cstheme="minorHAnsi"/>
+        </w:rPr>
+        <w:t>’</w:t>
+      </w:r>
+      <w:proofErr w:type="spellStart"/>
+      <w:r>
+        <w:rPr>
+          <w:rFonts w:cstheme="minorHAnsi"/>
+        </w:rPr>
+        <w:t>overfitting</w:t>
+      </w:r>
+      <w:proofErr w:type="spellEnd"/>
+      <w:r>
+        <w:rPr>
+          <w:rFonts w:cstheme="minorHAnsi"/>
+        </w:rPr>
+        <w:t xml:space="preserve"> rispetto a un singolo albero decisionale. Inoltre,</w:t>
+      </w:r>
+      <w:r>
+        <w:rPr>
+          <w:rFonts w:cstheme="minorHAnsi"/>
+        </w:rPr>
+        <w:t xml:space="preserve"> </w:t>
+      </w:r>
+      <w:r>
+        <w:rPr>
+          <w:rFonts w:cstheme="minorHAnsi"/>
+        </w:rPr>
+        <w:t>pu</w:t>
+      </w:r>
+      <w:r>
+        <w:rPr>
+          <w:rFonts w:cstheme="minorHAnsi"/>
+        </w:rPr>
+        <w:t>ò</w:t>
+      </w:r>
+      <w:r>
+        <w:rPr>
+          <w:rFonts w:cstheme="minorHAnsi"/>
+        </w:rPr>
+        <w:t xml:space="preserve"> gestire</w:t>
+      </w:r>
+      <w:r>
+        <w:rPr>
+          <w:rFonts w:cstheme="minorHAnsi"/>
+        </w:rPr>
+        <w:t xml:space="preserve"> </w:t>
+      </w:r>
+      <w:r>
+        <w:rPr>
+          <w:rFonts w:cstheme="minorHAnsi"/>
+        </w:rPr>
+        <w:t>sia dati numerici che categorici senza la necessit</w:t>
+      </w:r>
+      <w:r>
+        <w:rPr>
+          <w:rFonts w:cstheme="minorHAnsi"/>
+        </w:rPr>
+        <w:t xml:space="preserve">à </w:t>
+      </w:r>
+      <w:r>
+        <w:rPr>
+          <w:rFonts w:cstheme="minorHAnsi"/>
+        </w:rPr>
+        <w:lastRenderedPageBreak/>
+        <w:t>di normalizzazione o</w:t>
+      </w:r>
+      <w:r>
+        <w:rPr>
+          <w:rFonts w:cstheme="minorHAnsi"/>
+        </w:rPr>
+        <w:t xml:space="preserve"> </w:t>
+      </w:r>
+      <w:r>
+        <w:rPr>
+          <w:rFonts w:cstheme="minorHAnsi"/>
+        </w:rPr>
+        <w:t>codifica dei dati.</w:t>
+      </w:r>
+      <w:r>
+        <w:rPr>
+          <w:rFonts w:cstheme="minorHAnsi"/>
+        </w:rPr>
+        <w:t xml:space="preserve"> </w:t>
+      </w:r>
+      <w:r>
+        <w:rPr>
+          <w:rFonts w:cstheme="minorHAnsi"/>
+        </w:rPr>
+        <w:t xml:space="preserve">Un altro aspetto interessante di Random </w:t>
+      </w:r>
+      <w:proofErr w:type="spellStart"/>
+      <w:r>
+        <w:rPr>
+          <w:rFonts w:cstheme="minorHAnsi"/>
+        </w:rPr>
+        <w:t>Forest</w:t>
+      </w:r>
+      <w:proofErr w:type="spellEnd"/>
+      <w:r>
+        <w:rPr>
+          <w:rFonts w:cstheme="minorHAnsi"/>
+        </w:rPr>
+        <w:t xml:space="preserve"> </w:t>
+      </w:r>
+      <w:r>
+        <w:rPr>
+          <w:rFonts w:cstheme="minorHAnsi"/>
+        </w:rPr>
+        <w:t>è</w:t>
+      </w:r>
+      <w:r>
+        <w:rPr>
+          <w:rFonts w:cstheme="minorHAnsi"/>
+        </w:rPr>
+        <w:t xml:space="preserve"> la possibilit</w:t>
+      </w:r>
+      <w:r>
+        <w:rPr>
+          <w:rFonts w:cstheme="minorHAnsi"/>
+        </w:rPr>
+        <w:t>à</w:t>
+      </w:r>
+      <w:r>
+        <w:rPr>
+          <w:rFonts w:cstheme="minorHAnsi"/>
+        </w:rPr>
+        <w:t xml:space="preserve"> di ottenere</w:t>
+      </w:r>
+      <w:r>
+        <w:rPr>
+          <w:rFonts w:cstheme="minorHAnsi"/>
+        </w:rPr>
+        <w:t xml:space="preserve"> </w:t>
+      </w:r>
+      <w:r>
+        <w:rPr>
+          <w:rFonts w:cstheme="minorHAnsi"/>
+        </w:rPr>
+        <w:t>una stima dell</w:t>
+      </w:r>
+      <w:r>
+        <w:rPr>
+          <w:rFonts w:cstheme="minorHAnsi"/>
+        </w:rPr>
+        <w:t>’</w:t>
+      </w:r>
+      <w:r>
+        <w:rPr>
+          <w:rFonts w:cstheme="minorHAnsi"/>
+        </w:rPr>
+        <w:t>importanza delle diverse caratteristiche utilizzate per la</w:t>
+      </w:r>
+      <w:r>
+        <w:rPr>
+          <w:rFonts w:cstheme="minorHAnsi"/>
+        </w:rPr>
+        <w:t xml:space="preserve"> </w:t>
+      </w:r>
+      <w:r>
+        <w:rPr>
+          <w:rFonts w:cstheme="minorHAnsi"/>
+        </w:rPr>
+        <w:t>previsione. Questa informazione pu</w:t>
+      </w:r>
+      <w:r>
+        <w:rPr>
+          <w:rFonts w:cstheme="minorHAnsi"/>
+        </w:rPr>
+        <w:t>ò</w:t>
+      </w:r>
+      <w:r>
+        <w:rPr>
+          <w:rFonts w:cstheme="minorHAnsi"/>
+        </w:rPr>
+        <w:t xml:space="preserve"> essere utile per identificare le</w:t>
+      </w:r>
+      <w:r>
+        <w:rPr>
+          <w:rFonts w:cstheme="minorHAnsi"/>
+        </w:rPr>
+        <w:t xml:space="preserve"> </w:t>
+      </w:r>
+      <w:r>
+        <w:rPr>
+          <w:rFonts w:cstheme="minorHAnsi"/>
+        </w:rPr>
+        <w:t>caratteristiche pi</w:t>
+      </w:r>
+      <w:r>
+        <w:rPr>
+          <w:rFonts w:cstheme="minorHAnsi"/>
+        </w:rPr>
+        <w:t>ù</w:t>
+      </w:r>
+      <w:r>
+        <w:rPr>
+          <w:rFonts w:cstheme="minorHAnsi"/>
+        </w:rPr>
+        <w:t xml:space="preserve"> influenti e comprenderne il ruolo nel processo decisionale.</w:t>
+      </w:r>
+      <w:r>
+        <w:rPr>
+          <w:rFonts w:cstheme="minorHAnsi"/>
+        </w:rPr>
+        <w:t xml:space="preserve"> </w:t>
+      </w:r>
+      <w:r>
+        <w:rPr>
+          <w:rFonts w:cstheme="minorHAnsi"/>
+        </w:rPr>
+        <w:t xml:space="preserve">In conclusione, Random </w:t>
+      </w:r>
+      <w:proofErr w:type="spellStart"/>
+      <w:r>
+        <w:rPr>
+          <w:rFonts w:cstheme="minorHAnsi"/>
+        </w:rPr>
+        <w:t>Forest</w:t>
+      </w:r>
+      <w:proofErr w:type="spellEnd"/>
+      <w:r>
+        <w:rPr>
+          <w:rFonts w:cstheme="minorHAnsi"/>
+        </w:rPr>
+        <w:t xml:space="preserve"> `e un algoritmo di ensemble che sfrutta la</w:t>
+      </w:r>
+      <w:r>
+        <w:rPr>
+          <w:rFonts w:cstheme="minorHAnsi"/>
+        </w:rPr>
+        <w:t xml:space="preserve"> </w:t>
+      </w:r>
+      <w:r>
+        <w:rPr>
+          <w:rFonts w:cstheme="minorHAnsi"/>
+        </w:rPr>
+        <w:t>diversit</w:t>
+      </w:r>
+      <w:r>
+        <w:rPr>
+          <w:rFonts w:cstheme="minorHAnsi"/>
+        </w:rPr>
+        <w:t>à</w:t>
+      </w:r>
+      <w:r>
+        <w:rPr>
+          <w:rFonts w:cstheme="minorHAnsi"/>
+        </w:rPr>
+        <w:t xml:space="preserve"> degli alberi decisionali per ottenere previsioni pi</w:t>
+      </w:r>
+      <w:r>
+        <w:rPr>
+          <w:rFonts w:cstheme="minorHAnsi"/>
+        </w:rPr>
+        <w:t>ù</w:t>
+      </w:r>
+      <w:r>
+        <w:rPr>
+          <w:rFonts w:cstheme="minorHAnsi"/>
+        </w:rPr>
+        <w:t xml:space="preserve"> accurate e stabili.</w:t>
+      </w:r>
+      <w:r>
+        <w:rPr>
+          <w:rFonts w:cstheme="minorHAnsi"/>
+        </w:rPr>
+        <w:t xml:space="preserve"> </w:t>
+      </w:r>
+      <w:r>
+        <w:rPr>
+          <w:rFonts w:cstheme="minorHAnsi"/>
+        </w:rPr>
+        <w:t>La sua flessibilit</w:t>
+      </w:r>
+      <w:r>
+        <w:rPr>
+          <w:rFonts w:cstheme="minorHAnsi"/>
+        </w:rPr>
+        <w:t>à</w:t>
+      </w:r>
+      <w:r>
+        <w:rPr>
+          <w:rFonts w:cstheme="minorHAnsi"/>
+        </w:rPr>
+        <w:t>, scalabilit</w:t>
+      </w:r>
+      <w:r>
+        <w:rPr>
+          <w:rFonts w:cstheme="minorHAnsi"/>
+        </w:rPr>
+        <w:t>à</w:t>
+      </w:r>
+      <w:r>
+        <w:rPr>
+          <w:rFonts w:cstheme="minorHAnsi"/>
+        </w:rPr>
+        <w:t xml:space="preserve"> e capacit</w:t>
+      </w:r>
+      <w:r>
+        <w:rPr>
+          <w:rFonts w:cstheme="minorHAnsi"/>
+        </w:rPr>
+        <w:t>à</w:t>
+      </w:r>
+      <w:r>
+        <w:rPr>
+          <w:rFonts w:cstheme="minorHAnsi"/>
+        </w:rPr>
+        <w:t xml:space="preserve"> di gestire diversi tipi di dati lo</w:t>
+      </w:r>
+      <w:r>
+        <w:rPr>
+          <w:rFonts w:cstheme="minorHAnsi"/>
+        </w:rPr>
+        <w:t xml:space="preserve"> </w:t>
+      </w:r>
+      <w:r>
+        <w:rPr>
+          <w:rFonts w:cstheme="minorHAnsi"/>
+        </w:rPr>
+        <w:t>rendono una scelta popolare in diversi contesti di apprendimento automatico</w:t>
+      </w:r>
+    </w:p>
+    <w:p>
+      <w:pPr>
+        <w:rPr>
+          <w:rFonts w:cstheme="minorHAnsi"/>
+        </w:rPr>
+      </w:pPr>
+    </w:p>
     <w:sectPr>
       <w:footerReference w:type="default" r:id="rId29"/>
       <w:pgSz w:w="11906" w:h="16838"/>
@@ -8027,7 +9310,7 @@
 </file>
 
 <file path=word/endnotes.xml><?xml version="1.0" encoding="utf-8"?>
-<w:endnotes xmlns:wpc="http://schemas.microsoft.com/office/word/2010/wordprocessingCanvas" xmlns:cx="http://schemas.microsoft.com/office/drawing/2014/chartex" xmlns:cx1="http://schemas.microsoft.com/office/drawing/2015/9/8/chartex" xmlns:cx2="http://schemas.microsoft.com/office/drawing/2015/10/21/chartex" xmlns:cx3="http://schemas.microsoft.com/office/drawing/2016/5/9/chartex" xmlns:cx4="http://schemas.microsoft.com/office/drawing/2016/5/10/chartex" xmlns:cx5="http://schemas.microsoft.com/office/drawing/2016/5/11/chartex" xmlns:cx6="http://schemas.microsoft.com/office/drawing/2016/5/12/chartex" xmlns:cx7="http://schemas.microsoft.com/office/drawing/2016/5/13/chartex" xmlns:cx8="http://schemas.microsoft.com/office/drawing/2016/5/14/chartex" xmlns:mc="http://schemas.openxmlformats.org/markup-compatibility/2006" xmlns:aink="http://schemas.microsoft.com/office/drawing/2016/ink" xmlns:am3d="http://schemas.microsoft.com/office/drawing/2017/model3d" xmlns:o="urn:schemas-microsoft-com:office:office" xmlns:r="http://schemas.openxmlformats.org/officeDocument/2006/relationships" xmlns:m="http://schemas.openxmlformats.org/officeDocument/2006/math" xmlns:v="urn:schemas-microsoft-com:vml" xmlns:wp14="http://schemas.microsoft.com/office/word/2010/wordprocessingDrawing" xmlns:wp="http://schemas.openxmlformats.org/drawingml/2006/wordprocessingDrawing" xmlns:w10="urn:schemas-microsoft-com:office:word" xmlns:w="http://schemas.openxmlformats.org/wordprocessingml/2006/main" xmlns:w14="http://schemas.microsoft.com/office/word/2010/wordml" xmlns:w15="http://schemas.microsoft.com/office/word/2012/wordml" xmlns:w16cex="http://schemas.microsoft.com/office/word/2018/wordml/cex" xmlns:w16cid="http://schemas.microsoft.com/office/word/2016/wordml/cid" xmlns:w16="http://schemas.microsoft.com/office/word/2018/wordml" xmlns:w16sdtdh="http://schemas.microsoft.com/office/word/2020/wordml/sdtdatahash" xmlns:w16se="http://schemas.microsoft.com/office/word/2015/wordml/symex" xmlns:wpg="http://schemas.microsoft.com/office/word/2010/wordprocessingGroup" xmlns:wpi="http://schemas.microsoft.com/office/word/2010/wordprocessingInk" xmlns:wne="http://schemas.microsoft.com/office/word/2006/wordml" xmlns:wps="http://schemas.microsoft.com/office/word/2010/wordprocessingShape" mc:Ignorable="w14 w15 w16se w16cid w16 w16cex w16sdtdh wp14">
+<w:endnotes xmlns:wpc="http://schemas.microsoft.com/office/word/2010/wordprocessingCanvas" xmlns:cx="http://schemas.microsoft.com/office/drawing/2014/chartex" xmlns:cx1="http://schemas.microsoft.com/office/drawing/2015/9/8/chartex" xmlns:cx2="http://schemas.microsoft.com/office/drawing/2015/10/21/chartex" xmlns:cx3="http://schemas.microsoft.com/office/drawing/2016/5/9/chartex" xmlns:cx4="http://schemas.microsoft.com/office/drawing/2016/5/10/chartex" xmlns:cx5="http://schemas.microsoft.com/office/drawing/2016/5/11/chartex" xmlns:cx6="http://schemas.microsoft.com/office/drawing/2016/5/12/chartex" xmlns:cx7="http://schemas.microsoft.com/office/drawing/2016/5/13/chartex" xmlns:cx8="http://schemas.microsoft.com/office/drawing/2016/5/14/chartex" xmlns:mc="http://schemas.openxmlformats.org/markup-compatibility/2006" xmlns:aink="http://schemas.microsoft.com/office/drawing/2016/ink" xmlns:am3d="http://schemas.microsoft.com/office/drawing/2017/model3d" xmlns:o="urn:schemas-microsoft-com:office:office" xmlns:oel="http://schemas.microsoft.com/office/2019/extlst" xmlns:r="http://schemas.openxmlformats.org/officeDocument/2006/relationships" xmlns:m="http://schemas.openxmlformats.org/officeDocument/2006/math" xmlns:v="urn:schemas-microsoft-com:vml" xmlns:wp14="http://schemas.microsoft.com/office/word/2010/wordprocessingDrawing" xmlns:wp="http://schemas.openxmlformats.org/drawingml/2006/wordprocessingDrawing" xmlns:w10="urn:schemas-microsoft-com:office:word" xmlns:w="http://schemas.openxmlformats.org/wordprocessingml/2006/main" xmlns:w14="http://schemas.microsoft.com/office/word/2010/wordml" xmlns:w15="http://schemas.microsoft.com/office/word/2012/wordml" xmlns:w16cex="http://schemas.microsoft.com/office/word/2018/wordml/cex" xmlns:w16cid="http://schemas.microsoft.com/office/word/2016/wordml/cid" xmlns:w16="http://schemas.microsoft.com/office/word/2018/wordml" xmlns:w16sdtdh="http://schemas.microsoft.com/office/word/2020/wordml/sdtdatahash" xmlns:w16se="http://schemas.microsoft.com/office/word/2015/wordml/symex" xmlns:wpg="http://schemas.microsoft.com/office/word/2010/wordprocessingGroup" xmlns:wpi="http://schemas.microsoft.com/office/word/2010/wordprocessingInk" xmlns:wne="http://schemas.microsoft.com/office/word/2006/wordml" xmlns:wps="http://schemas.microsoft.com/office/word/2010/wordprocessingShape" mc:Ignorable="w14 w15 w16se w16cid w16 w16cex w16sdtdh wp14">
   <w:endnote w:type="separator" w:id="-1">
     <w:p>
       <w:pPr>
@@ -8052,7 +9335,7 @@
 </file>
 
 <file path=word/footer1.xml><?xml version="1.0" encoding="utf-8"?>
-<w:ftr xmlns:wpc="http://schemas.microsoft.com/office/word/2010/wordprocessingCanvas" xmlns:cx="http://schemas.microsoft.com/office/drawing/2014/chartex" xmlns:cx1="http://schemas.microsoft.com/office/drawing/2015/9/8/chartex" xmlns:cx2="http://schemas.microsoft.com/office/drawing/2015/10/21/chartex" xmlns:cx3="http://schemas.microsoft.com/office/drawing/2016/5/9/chartex" xmlns:cx4="http://schemas.microsoft.com/office/drawing/2016/5/10/chartex" xmlns:cx5="http://schemas.microsoft.com/office/drawing/2016/5/11/chartex" xmlns:cx6="http://schemas.microsoft.com/office/drawing/2016/5/12/chartex" xmlns:cx7="http://schemas.microsoft.com/office/drawing/2016/5/13/chartex" xmlns:cx8="http://schemas.microsoft.com/office/drawing/2016/5/14/chartex" xmlns:mc="http://schemas.openxmlformats.org/markup-compatibility/2006" xmlns:aink="http://schemas.microsoft.com/office/drawing/2016/ink" xmlns:am3d="http://schemas.microsoft.com/office/drawing/2017/model3d" xmlns:o="urn:schemas-microsoft-com:office:office" xmlns:r="http://schemas.openxmlformats.org/officeDocument/2006/relationships" xmlns:m="http://schemas.openxmlformats.org/officeDocument/2006/math" xmlns:v="urn:schemas-microsoft-com:vml" xmlns:wp14="http://schemas.microsoft.com/office/word/2010/wordprocessingDrawing" xmlns:wp="http://schemas.openxmlformats.org/drawingml/2006/wordprocessingDrawing" xmlns:w10="urn:schemas-microsoft-com:office:word" xmlns:w="http://schemas.openxmlformats.org/wordprocessingml/2006/main" xmlns:w14="http://schemas.microsoft.com/office/word/2010/wordml" xmlns:w15="http://schemas.microsoft.com/office/word/2012/wordml" xmlns:w16cex="http://schemas.microsoft.com/office/word/2018/wordml/cex" xmlns:w16cid="http://schemas.microsoft.com/office/word/2016/wordml/cid" xmlns:w16="http://schemas.microsoft.com/office/word/2018/wordml" xmlns:w16sdtdh="http://schemas.microsoft.com/office/word/2020/wordml/sdtdatahash" xmlns:w16se="http://schemas.microsoft.com/office/word/2015/wordml/symex" xmlns:wpg="http://schemas.microsoft.com/office/word/2010/wordprocessingGroup" xmlns:wpi="http://schemas.microsoft.com/office/word/2010/wordprocessingInk" xmlns:wne="http://schemas.microsoft.com/office/word/2006/wordml" xmlns:wps="http://schemas.microsoft.com/office/word/2010/wordprocessingShape" mc:Ignorable="w14 w15 w16se w16cid w16 w16cex w16sdtdh wp14">
+<w:ftr xmlns:wpc="http://schemas.microsoft.com/office/word/2010/wordprocessingCanvas" xmlns:cx="http://schemas.microsoft.com/office/drawing/2014/chartex" xmlns:cx1="http://schemas.microsoft.com/office/drawing/2015/9/8/chartex" xmlns:cx2="http://schemas.microsoft.com/office/drawing/2015/10/21/chartex" xmlns:cx3="http://schemas.microsoft.com/office/drawing/2016/5/9/chartex" xmlns:cx4="http://schemas.microsoft.com/office/drawing/2016/5/10/chartex" xmlns:cx5="http://schemas.microsoft.com/office/drawing/2016/5/11/chartex" xmlns:cx6="http://schemas.microsoft.com/office/drawing/2016/5/12/chartex" xmlns:cx7="http://schemas.microsoft.com/office/drawing/2016/5/13/chartex" xmlns:cx8="http://schemas.microsoft.com/office/drawing/2016/5/14/chartex" xmlns:mc="http://schemas.openxmlformats.org/markup-compatibility/2006" xmlns:aink="http://schemas.microsoft.com/office/drawing/2016/ink" xmlns:am3d="http://schemas.microsoft.com/office/drawing/2017/model3d" xmlns:o="urn:schemas-microsoft-com:office:office" xmlns:oel="http://schemas.microsoft.com/office/2019/extlst" xmlns:r="http://schemas.openxmlformats.org/officeDocument/2006/relationships" xmlns:m="http://schemas.openxmlformats.org/officeDocument/2006/math" xmlns:v="urn:schemas-microsoft-com:vml" xmlns:wp14="http://schemas.microsoft.com/office/word/2010/wordprocessingDrawing" xmlns:wp="http://schemas.openxmlformats.org/drawingml/2006/wordprocessingDrawing" xmlns:w10="urn:schemas-microsoft-com:office:word" xmlns:w="http://schemas.openxmlformats.org/wordprocessingml/2006/main" xmlns:w14="http://schemas.microsoft.com/office/word/2010/wordml" xmlns:w15="http://schemas.microsoft.com/office/word/2012/wordml" xmlns:w16cex="http://schemas.microsoft.com/office/word/2018/wordml/cex" xmlns:w16cid="http://schemas.microsoft.com/office/word/2016/wordml/cid" xmlns:w16="http://schemas.microsoft.com/office/word/2018/wordml" xmlns:w16sdtdh="http://schemas.microsoft.com/office/word/2020/wordml/sdtdatahash" xmlns:w16se="http://schemas.microsoft.com/office/word/2015/wordml/symex" xmlns:wpg="http://schemas.microsoft.com/office/word/2010/wordprocessingGroup" xmlns:wpi="http://schemas.microsoft.com/office/word/2010/wordprocessingInk" xmlns:wne="http://schemas.microsoft.com/office/word/2006/wordml" xmlns:wps="http://schemas.microsoft.com/office/word/2010/wordprocessingShape" mc:Ignorable="w14 w15 w16se w16cid w16 w16cex w16sdtdh wp14">
   <w:sdt>
     <w:sdtPr>
       <w:rPr>
@@ -8064,7 +9347,6 @@
         <w:docPartUnique/>
       </w:docPartObj>
     </w:sdtPr>
-    <w:sdtEndPr/>
     <w:sdtContent>
       <w:sdt>
         <w:sdtPr>
@@ -8073,7 +9355,6 @@
           </w:rPr>
           <w:id w:val="1806425445"/>
         </w:sdtPr>
-        <w:sdtEndPr/>
         <w:sdtContent>
           <w:p>
             <w:pPr>
@@ -8200,7 +9481,7 @@
                 </mc:Choice>
                 <mc:Fallback>
                   <w:pict>
-                    <v:oval w14:anchorId="2691E8EC" id="Ovale 6" o:spid="_x0000_s1026" style="position:absolute;margin-left:0;margin-top:0;width:49.35pt;height:49.35pt;z-index:251659264;visibility:visible;mso-wrap-style:square;mso-width-percent:0;mso-height-percent:0;mso-wrap-distance-left:9pt;mso-wrap-distance-top:0;mso-wrap-distance-right:9pt;mso-wrap-distance-bottom:0;mso-position-horizontal:center;mso-position-horizontal-relative:margin;mso-position-vertical:center;mso-position-vertical-relative:bottom-margin-area;mso-width-percent:0;mso-height-percent:0;mso-width-relative:page;mso-height-relative:page;v-text-anchor:middle" o:gfxdata="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" fillcolor="#40618b" stroked="f">
+                    <v:oval w14:anchorId="2691E8EC" id="Ovale 6" o:spid="_x0000_s1026" style="position:absolute;margin-left:0;margin-top:0;width:49.35pt;height:49.35pt;z-index:251659264;visibility:visible;mso-wrap-style:square;mso-width-percent:0;mso-height-percent:0;mso-wrap-distance-left:9pt;mso-wrap-distance-top:0;mso-wrap-distance-right:9pt;mso-wrap-distance-bottom:0;mso-position-horizontal:center;mso-position-horizontal-relative:margin;mso-position-vertical:center;mso-position-vertical-relative:bottom-margin-area;mso-width-percent:0;mso-height-percent:0;mso-width-relative:page;mso-height-relative:page;v-text-anchor:middle" o:gfxdata="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" fillcolor="#40618b" stroked="f">
                       <v:textbox>
                         <w:txbxContent>
                           <w:p>
@@ -8267,7 +9548,7 @@
 </file>
 
 <file path=word/footnotes.xml><?xml version="1.0" encoding="utf-8"?>
-<w:footnotes xmlns:wpc="http://schemas.microsoft.com/office/word/2010/wordprocessingCanvas" xmlns:cx="http://schemas.microsoft.com/office/drawing/2014/chartex" xmlns:cx1="http://schemas.microsoft.com/office/drawing/2015/9/8/chartex" xmlns:cx2="http://schemas.microsoft.com/office/drawing/2015/10/21/chartex" xmlns:cx3="http://schemas.microsoft.com/office/drawing/2016/5/9/chartex" xmlns:cx4="http://schemas.microsoft.com/office/drawing/2016/5/10/chartex" xmlns:cx5="http://schemas.microsoft.com/office/drawing/2016/5/11/chartex" xmlns:cx6="http://schemas.microsoft.com/office/drawing/2016/5/12/chartex" xmlns:cx7="http://schemas.microsoft.com/office/drawing/2016/5/13/chartex" xmlns:cx8="http://schemas.microsoft.com/office/drawing/2016/5/14/chartex" xmlns:mc="http://schemas.openxmlformats.org/markup-compatibility/2006" xmlns:aink="http://schemas.microsoft.com/office/drawing/2016/ink" xmlns:am3d="http://schemas.microsoft.com/office/drawing/2017/model3d" xmlns:o="urn:schemas-microsoft-com:office:office" xmlns:r="http://schemas.openxmlformats.org/officeDocument/2006/relationships" xmlns:m="http://schemas.openxmlformats.org/officeDocument/2006/math" xmlns:v="urn:schemas-microsoft-com:vml" xmlns:wp14="http://schemas.microsoft.com/office/word/2010/wordprocessingDrawing" xmlns:wp="http://schemas.openxmlformats.org/drawingml/2006/wordprocessingDrawing" xmlns:w10="urn:schemas-microsoft-com:office:word" xmlns:w="http://schemas.openxmlformats.org/wordprocessingml/2006/main" xmlns:w14="http://schemas.microsoft.com/office/word/2010/wordml" xmlns:w15="http://schemas.microsoft.com/office/word/2012/wordml" xmlns:w16cex="http://schemas.microsoft.com/office/word/2018/wordml/cex" xmlns:w16cid="http://schemas.microsoft.com/office/word/2016/wordml/cid" xmlns:w16="http://schemas.microsoft.com/office/word/2018/wordml" xmlns:w16sdtdh="http://schemas.microsoft.com/office/word/2020/wordml/sdtdatahash" xmlns:w16se="http://schemas.microsoft.com/office/word/2015/wordml/symex" xmlns:wpg="http://schemas.microsoft.com/office/word/2010/wordprocessingGroup" xmlns:wpi="http://schemas.microsoft.com/office/word/2010/wordprocessingInk" xmlns:wne="http://schemas.microsoft.com/office/word/2006/wordml" xmlns:wps="http://schemas.microsoft.com/office/word/2010/wordprocessingShape" mc:Ignorable="w14 w15 w16se w16cid w16 w16cex w16sdtdh wp14">
+<w:footnotes xmlns:wpc="http://schemas.microsoft.com/office/word/2010/wordprocessingCanvas" xmlns:cx="http://schemas.microsoft.com/office/drawing/2014/chartex" xmlns:cx1="http://schemas.microsoft.com/office/drawing/2015/9/8/chartex" xmlns:cx2="http://schemas.microsoft.com/office/drawing/2015/10/21/chartex" xmlns:cx3="http://schemas.microsoft.com/office/drawing/2016/5/9/chartex" xmlns:cx4="http://schemas.microsoft.com/office/drawing/2016/5/10/chartex" xmlns:cx5="http://schemas.microsoft.com/office/drawing/2016/5/11/chartex" xmlns:cx6="http://schemas.microsoft.com/office/drawing/2016/5/12/chartex" xmlns:cx7="http://schemas.microsoft.com/office/drawing/2016/5/13/chartex" xmlns:cx8="http://schemas.microsoft.com/office/drawing/2016/5/14/chartex" xmlns:mc="http://schemas.openxmlformats.org/markup-compatibility/2006" xmlns:aink="http://schemas.microsoft.com/office/drawing/2016/ink" xmlns:am3d="http://schemas.microsoft.com/office/drawing/2017/model3d" xmlns:o="urn:schemas-microsoft-com:office:office" xmlns:oel="http://schemas.microsoft.com/office/2019/extlst" xmlns:r="http://schemas.openxmlformats.org/officeDocument/2006/relationships" xmlns:m="http://schemas.openxmlformats.org/officeDocument/2006/math" xmlns:v="urn:schemas-microsoft-com:vml" xmlns:wp14="http://schemas.microsoft.com/office/word/2010/wordprocessingDrawing" xmlns:wp="http://schemas.openxmlformats.org/drawingml/2006/wordprocessingDrawing" xmlns:w10="urn:schemas-microsoft-com:office:word" xmlns:w="http://schemas.openxmlformats.org/wordprocessingml/2006/main" xmlns:w14="http://schemas.microsoft.com/office/word/2010/wordml" xmlns:w15="http://schemas.microsoft.com/office/word/2012/wordml" xmlns:w16cex="http://schemas.microsoft.com/office/word/2018/wordml/cex" xmlns:w16cid="http://schemas.microsoft.com/office/word/2016/wordml/cid" xmlns:w16="http://schemas.microsoft.com/office/word/2018/wordml" xmlns:w16sdtdh="http://schemas.microsoft.com/office/word/2020/wordml/sdtdatahash" xmlns:w16se="http://schemas.microsoft.com/office/word/2015/wordml/symex" xmlns:wpg="http://schemas.microsoft.com/office/word/2010/wordprocessingGroup" xmlns:wpi="http://schemas.microsoft.com/office/word/2010/wordprocessingInk" xmlns:wne="http://schemas.microsoft.com/office/word/2006/wordml" xmlns:wps="http://schemas.microsoft.com/office/word/2010/wordprocessingShape" mc:Ignorable="w14 w15 w16se w16cid w16 w16cex w16sdtdh wp14">
   <w:footnote w:type="separator" w:id="-1">
     <w:p>
       <w:pPr>
@@ -8292,7 +9573,7 @@
 </file>
 
 <file path=word/numbering.xml><?xml version="1.0" encoding="utf-8"?>
-<w:numbering xmlns:wpc="http://schemas.microsoft.com/office/word/2010/wordprocessingCanvas" xmlns:cx="http://schemas.microsoft.com/office/drawing/2014/chartex" xmlns:cx1="http://schemas.microsoft.com/office/drawing/2015/9/8/chartex" xmlns:cx2="http://schemas.microsoft.com/office/drawing/2015/10/21/chartex" xmlns:cx3="http://schemas.microsoft.com/office/drawing/2016/5/9/chartex" xmlns:cx4="http://schemas.microsoft.com/office/drawing/2016/5/10/chartex" xmlns:cx5="http://schemas.microsoft.com/office/drawing/2016/5/11/chartex" xmlns:cx6="http://schemas.microsoft.com/office/drawing/2016/5/12/chartex" xmlns:cx7="http://schemas.microsoft.com/office/drawing/2016/5/13/chartex" xmlns:cx8="http://schemas.microsoft.com/office/drawing/2016/5/14/chartex" xmlns:mc="http://schemas.openxmlformats.org/markup-compatibility/2006" xmlns:aink="http://schemas.microsoft.com/office/drawing/2016/ink" xmlns:am3d="http://schemas.microsoft.com/office/drawing/2017/model3d" xmlns:o="urn:schemas-microsoft-com:office:office" xmlns:r="http://schemas.openxmlformats.org/officeDocument/2006/relationships" xmlns:m="http://schemas.openxmlformats.org/officeDocument/2006/math" xmlns:v="urn:schemas-microsoft-com:vml" xmlns:wp14="http://schemas.microsoft.com/office/word/2010/wordprocessingDrawing" xmlns:wp="http://schemas.openxmlformats.org/drawingml/2006/wordprocessingDrawing" xmlns:w10="urn:schemas-microsoft-com:office:word" xmlns:w="http://schemas.openxmlformats.org/wordprocessingml/2006/main" xmlns:w14="http://schemas.microsoft.com/office/word/2010/wordml" xmlns:w15="http://schemas.microsoft.com/office/word/2012/wordml" xmlns:w16cex="http://schemas.microsoft.com/office/word/2018/wordml/cex" xmlns:w16cid="http://schemas.microsoft.com/office/word/2016/wordml/cid" xmlns:w16="http://schemas.microsoft.com/office/word/2018/wordml" xmlns:w16sdtdh="http://schemas.microsoft.com/office/word/2020/wordml/sdtdatahash" xmlns:w16se="http://schemas.microsoft.com/office/word/2015/wordml/symex" xmlns:wpg="http://schemas.microsoft.com/office/word/2010/wordprocessingGroup" xmlns:wpi="http://schemas.microsoft.com/office/word/2010/wordprocessingInk" xmlns:wne="http://schemas.microsoft.com/office/word/2006/wordml" xmlns:wps="http://schemas.microsoft.com/office/word/2010/wordprocessingShape" mc:Ignorable="w14 w15 w16se w16cid w16 w16cex w16sdtdh wp14">
+<w:numbering xmlns:wpc="http://schemas.microsoft.com/office/word/2010/wordprocessingCanvas" xmlns:cx="http://schemas.microsoft.com/office/drawing/2014/chartex" xmlns:cx1="http://schemas.microsoft.com/office/drawing/2015/9/8/chartex" xmlns:cx2="http://schemas.microsoft.com/office/drawing/2015/10/21/chartex" xmlns:cx3="http://schemas.microsoft.com/office/drawing/2016/5/9/chartex" xmlns:cx4="http://schemas.microsoft.com/office/drawing/2016/5/10/chartex" xmlns:cx5="http://schemas.microsoft.com/office/drawing/2016/5/11/chartex" xmlns:cx6="http://schemas.microsoft.com/office/drawing/2016/5/12/chartex" xmlns:cx7="http://schemas.microsoft.com/office/drawing/2016/5/13/chartex" xmlns:cx8="http://schemas.microsoft.com/office/drawing/2016/5/14/chartex" xmlns:mc="http://schemas.openxmlformats.org/markup-compatibility/2006" xmlns:aink="http://schemas.microsoft.com/office/drawing/2016/ink" xmlns:am3d="http://schemas.microsoft.com/office/drawing/2017/model3d" xmlns:o="urn:schemas-microsoft-com:office:office" xmlns:oel="http://schemas.microsoft.com/office/2019/extlst" xmlns:r="http://schemas.openxmlformats.org/officeDocument/2006/relationships" xmlns:m="http://schemas.openxmlformats.org/officeDocument/2006/math" xmlns:v="urn:schemas-microsoft-com:vml" xmlns:wp14="http://schemas.microsoft.com/office/word/2010/wordprocessingDrawing" xmlns:wp="http://schemas.openxmlformats.org/drawingml/2006/wordprocessingDrawing" xmlns:w10="urn:schemas-microsoft-com:office:word" xmlns:w="http://schemas.openxmlformats.org/wordprocessingml/2006/main" xmlns:w14="http://schemas.microsoft.com/office/word/2010/wordml" xmlns:w15="http://schemas.microsoft.com/office/word/2012/wordml" xmlns:w16cex="http://schemas.microsoft.com/office/word/2018/wordml/cex" xmlns:w16cid="http://schemas.microsoft.com/office/word/2016/wordml/cid" xmlns:w16="http://schemas.microsoft.com/office/word/2018/wordml" xmlns:w16sdtdh="http://schemas.microsoft.com/office/word/2020/wordml/sdtdatahash" xmlns:w16se="http://schemas.microsoft.com/office/word/2015/wordml/symex" xmlns:wpg="http://schemas.microsoft.com/office/word/2010/wordprocessingGroup" xmlns:wpi="http://schemas.microsoft.com/office/word/2010/wordprocessingInk" xmlns:wne="http://schemas.microsoft.com/office/word/2006/wordml" xmlns:wps="http://schemas.microsoft.com/office/word/2010/wordprocessingShape" mc:Ignorable="w14 w15 w16se w16cid w16 w16cex w16sdtdh wp14">
   <w:abstractNum w:abstractNumId="0" w15:restartNumberingAfterBreak="0">
     <w:nsid w:val="036A2434"/>
     <w:multiLevelType w:val="hybridMultilevel"/>
@@ -10661,76 +11942,76 @@
       </w:rPr>
     </w:lvl>
   </w:abstractNum>
-  <w:num w:numId="1">
+  <w:num w:numId="1" w16cid:durableId="1561789608">
     <w:abstractNumId w:val="18"/>
   </w:num>
-  <w:num w:numId="2">
+  <w:num w:numId="2" w16cid:durableId="1328829681">
     <w:abstractNumId w:val="23"/>
   </w:num>
-  <w:num w:numId="3">
+  <w:num w:numId="3" w16cid:durableId="286199104">
     <w:abstractNumId w:val="12"/>
   </w:num>
-  <w:num w:numId="4">
+  <w:num w:numId="4" w16cid:durableId="447047695">
     <w:abstractNumId w:val="3"/>
   </w:num>
-  <w:num w:numId="5">
+  <w:num w:numId="5" w16cid:durableId="958416599">
     <w:abstractNumId w:val="10"/>
   </w:num>
-  <w:num w:numId="6">
+  <w:num w:numId="6" w16cid:durableId="1615751904">
     <w:abstractNumId w:val="14"/>
   </w:num>
-  <w:num w:numId="7">
+  <w:num w:numId="7" w16cid:durableId="122044936">
     <w:abstractNumId w:val="19"/>
   </w:num>
-  <w:num w:numId="8">
+  <w:num w:numId="8" w16cid:durableId="1294600997">
     <w:abstractNumId w:val="1"/>
   </w:num>
-  <w:num w:numId="9">
+  <w:num w:numId="9" w16cid:durableId="777994478">
     <w:abstractNumId w:val="9"/>
   </w:num>
-  <w:num w:numId="10">
+  <w:num w:numId="10" w16cid:durableId="1214121965">
     <w:abstractNumId w:val="16"/>
   </w:num>
-  <w:num w:numId="11">
+  <w:num w:numId="11" w16cid:durableId="1042753872">
     <w:abstractNumId w:val="11"/>
   </w:num>
-  <w:num w:numId="12">
+  <w:num w:numId="12" w16cid:durableId="472988369">
     <w:abstractNumId w:val="2"/>
   </w:num>
-  <w:num w:numId="13">
+  <w:num w:numId="13" w16cid:durableId="1651859479">
     <w:abstractNumId w:val="6"/>
   </w:num>
-  <w:num w:numId="14">
+  <w:num w:numId="14" w16cid:durableId="753405099">
     <w:abstractNumId w:val="7"/>
   </w:num>
-  <w:num w:numId="15">
+  <w:num w:numId="15" w16cid:durableId="332538831">
     <w:abstractNumId w:val="0"/>
   </w:num>
-  <w:num w:numId="16">
+  <w:num w:numId="16" w16cid:durableId="648094773">
     <w:abstractNumId w:val="22"/>
   </w:num>
-  <w:num w:numId="17">
+  <w:num w:numId="17" w16cid:durableId="2051032761">
     <w:abstractNumId w:val="13"/>
   </w:num>
-  <w:num w:numId="18">
+  <w:num w:numId="18" w16cid:durableId="1611666076">
     <w:abstractNumId w:val="8"/>
   </w:num>
-  <w:num w:numId="19">
+  <w:num w:numId="19" w16cid:durableId="1262684104">
     <w:abstractNumId w:val="4"/>
   </w:num>
-  <w:num w:numId="20">
+  <w:num w:numId="20" w16cid:durableId="1705910852">
     <w:abstractNumId w:val="17"/>
   </w:num>
-  <w:num w:numId="21">
+  <w:num w:numId="21" w16cid:durableId="1550922384">
     <w:abstractNumId w:val="21"/>
   </w:num>
-  <w:num w:numId="22">
+  <w:num w:numId="22" w16cid:durableId="210195295">
     <w:abstractNumId w:val="15"/>
   </w:num>
-  <w:num w:numId="23">
+  <w:num w:numId="23" w16cid:durableId="1203178792">
     <w:abstractNumId w:val="5"/>
   </w:num>
-  <w:num w:numId="24">
+  <w:num w:numId="24" w16cid:durableId="457263759">
     <w:abstractNumId w:val="20"/>
   </w:num>
 </w:numbering>
@@ -11245,7 +12526,6 @@
   <w:style w:type="character" w:default="1" w:styleId="Carpredefinitoparagrafo">
     <w:name w:val="Default Paragraph Font"/>
     <w:uiPriority w:val="1"/>
-    <w:semiHidden/>
     <w:unhideWhenUsed/>
   </w:style>
   <w:style w:type="table" w:default="1" w:styleId="Tabellanormale">
